--- a/Requisitos/Casos de Uso/CSU006 - Manter agenda.docx
+++ b/Requisitos/Casos de Uso/CSU006 - Manter agenda.docx
@@ -68,27 +68,17 @@
       </w:pPr>
     </w:p>
     <w:p>
-      <w:pPr>
-        <w:ind w:left="185"/>
-        <w:rPr>
-          <w:sz w:val="32"/>
-          <w:szCs w:val="32"/>
-        </w:rPr>
+      <w:bookmarkStart w:id="0" w:name="_heading=h.hy5b9rwuaxsx" w:colFirst="0" w:colLast="0"/>
+      <w:bookmarkStart w:id="1" w:name="_heading=h.eopgafqfp3qc" w:colFirst="0" w:colLast="0"/>
+      <w:bookmarkEnd w:id="0"/>
+      <w:bookmarkEnd w:id="1"/>
+    </w:p>
+    <w:p>
+      <w:pPr>
+        <w:pStyle w:val="Ttulo2"/>
       </w:pPr>
       <w:r>
-        <w:rPr>
-          <w:b/>
-          <w:sz w:val="32"/>
-          <w:szCs w:val="32"/>
-        </w:rPr>
-        <w:t>Seção</w:t>
-      </w:r>
-      <w:r>
-        <w:rPr>
-          <w:sz w:val="32"/>
-          <w:szCs w:val="32"/>
-        </w:rPr>
-        <w:t>: Perfil</w:t>
+        <w:t>Seção: Perfil</w:t>
       </w:r>
     </w:p>
     <w:tbl>
@@ -244,7 +234,7 @@
                 <w:sz w:val="28"/>
                 <w:szCs w:val="28"/>
               </w:rPr>
-              <w:t>Profissional insere horários disponíveis de atendimento</w:t>
+              <w:t>Profissional checa seus serviços</w:t>
             </w:r>
           </w:p>
         </w:tc>
@@ -489,7 +479,23 @@
                 <w:sz w:val="28"/>
                 <w:szCs w:val="28"/>
               </w:rPr>
-              <w:t>CSU010 - Autenticar Usuário</w:t>
+              <w:t>CSU01</w:t>
+            </w:r>
+            <w:r>
+              <w:rPr>
+                <w:color w:val="FF0000"/>
+                <w:sz w:val="28"/>
+                <w:szCs w:val="28"/>
+              </w:rPr>
+              <w:t>3</w:t>
+            </w:r>
+            <w:r>
+              <w:rPr>
+                <w:color w:val="FF0000"/>
+                <w:sz w:val="28"/>
+                <w:szCs w:val="28"/>
+              </w:rPr>
+              <w:t xml:space="preserve"> - Autenticar Usuário</w:t>
             </w:r>
           </w:p>
         </w:tc>
@@ -615,62 +621,117 @@
           </w:tcPr>
           <w:p>
             <w:pPr>
+              <w:widowControl/>
               <w:numPr>
                 <w:ilvl w:val="0"/>
                 <w:numId w:val="1"/>
               </w:numPr>
-              <w:pBdr>
-                <w:top w:val="nil"/>
-                <w:left w:val="nil"/>
-                <w:bottom w:val="nil"/>
-                <w:right w:val="nil"/>
-                <w:between w:val="nil"/>
-              </w:pBdr>
+              <w:rPr>
+                <w:sz w:val="28"/>
+                <w:szCs w:val="28"/>
+              </w:rPr>
+            </w:pPr>
+            <w:r>
+              <w:rPr>
+                <w:sz w:val="28"/>
+                <w:szCs w:val="28"/>
+              </w:rPr>
+              <w:t xml:space="preserve">Ator seleciona seção Meus serviços </w:t>
+            </w:r>
+          </w:p>
+          <w:p>
+            <w:pPr>
+              <w:widowControl/>
+              <w:numPr>
+                <w:ilvl w:val="0"/>
+                <w:numId w:val="1"/>
+              </w:numPr>
+              <w:rPr>
+                <w:sz w:val="28"/>
+                <w:szCs w:val="28"/>
+              </w:rPr>
+            </w:pPr>
+            <w:r>
+              <w:rPr>
+                <w:sz w:val="28"/>
+                <w:szCs w:val="28"/>
+              </w:rPr>
+              <w:t>Sistema lista serviços já realizados pelo profissional (</w:t>
+            </w:r>
+            <w:r>
+              <w:rPr>
+                <w:color w:val="FF0000"/>
+                <w:sz w:val="28"/>
+                <w:szCs w:val="28"/>
+              </w:rPr>
+              <w:t>Tela_013 -LISTAR MEUS SERVIÇOS</w:t>
+            </w:r>
+            <w:r>
+              <w:rPr>
+                <w:sz w:val="28"/>
+                <w:szCs w:val="28"/>
+              </w:rPr>
+              <w:t>).</w:t>
+            </w:r>
+          </w:p>
+          <w:p>
+            <w:pPr>
+              <w:numPr>
+                <w:ilvl w:val="0"/>
+                <w:numId w:val="1"/>
+              </w:numPr>
               <w:spacing w:line="302" w:lineRule="auto"/>
               <w:rPr>
-                <w:color w:val="000000"/>
-                <w:sz w:val="28"/>
-                <w:szCs w:val="28"/>
-              </w:rPr>
-            </w:pPr>
-            <w:r>
-              <w:rPr>
-                <w:color w:val="000000"/>
-                <w:sz w:val="28"/>
-                <w:szCs w:val="28"/>
-              </w:rPr>
-              <w:t>Profissional seleciona “</w:t>
-            </w:r>
-            <w:r>
-              <w:rPr>
-                <w:sz w:val="28"/>
-                <w:szCs w:val="28"/>
-              </w:rPr>
-              <w:t>Modificar serviço</w:t>
-            </w:r>
-            <w:r>
-              <w:rPr>
-                <w:color w:val="000000"/>
-                <w:sz w:val="28"/>
-                <w:szCs w:val="28"/>
-              </w:rPr>
-              <w:t>” na tela (</w:t>
-            </w:r>
-            <w:r>
-              <w:rPr>
-                <w:color w:val="FF0000"/>
-                <w:sz w:val="28"/>
-                <w:szCs w:val="28"/>
-              </w:rPr>
-              <w:t>Tela_013 - LISTAR MEUS SERVIÇOS</w:t>
-            </w:r>
-            <w:r>
-              <w:rPr>
-                <w:color w:val="000000"/>
-                <w:sz w:val="28"/>
-                <w:szCs w:val="28"/>
-              </w:rPr>
-              <w:t>).</w:t>
+                <w:sz w:val="28"/>
+                <w:szCs w:val="28"/>
+              </w:rPr>
+            </w:pPr>
+            <w:r>
+              <w:rPr>
+                <w:sz w:val="28"/>
+                <w:szCs w:val="28"/>
+              </w:rPr>
+              <w:t>Ator seleciona uma das 3 opções disponibilizadas pelo sistema.</w:t>
+            </w:r>
+          </w:p>
+          <w:p>
+            <w:pPr>
+              <w:numPr>
+                <w:ilvl w:val="1"/>
+                <w:numId w:val="1"/>
+              </w:numPr>
+              <w:spacing w:line="302" w:lineRule="auto"/>
+              <w:rPr>
+                <w:sz w:val="28"/>
+                <w:szCs w:val="28"/>
+              </w:rPr>
+            </w:pPr>
+            <w:r>
+              <w:rPr>
+                <w:sz w:val="28"/>
+                <w:szCs w:val="28"/>
+              </w:rPr>
+              <w:t>Apagar Serviço: Ver Subseção “Apagar Serviços”</w:t>
+            </w:r>
+          </w:p>
+          <w:p>
+            <w:pPr>
+              <w:numPr>
+                <w:ilvl w:val="1"/>
+                <w:numId w:val="1"/>
+              </w:numPr>
+              <w:spacing w:line="302" w:lineRule="auto"/>
+              <w:rPr>
+                <w:sz w:val="28"/>
+                <w:szCs w:val="28"/>
+              </w:rPr>
+            </w:pPr>
+            <w:r>
+              <w:rPr>
+                <w:sz w:val="28"/>
+                <w:szCs w:val="28"/>
+              </w:rPr>
+              <w:t>Modificar Serviço: Ver Subseção “Modificar Serviços”</w:t>
             </w:r>
           </w:p>
           <w:p>
@@ -690,112 +751,7 @@
                 <w:sz w:val="28"/>
                 <w:szCs w:val="28"/>
               </w:rPr>
-              <w:t>Sistema carrega a tela (</w:t>
-            </w:r>
-            <w:r>
-              <w:rPr>
-                <w:color w:val="FF0000"/>
-                <w:sz w:val="28"/>
-                <w:szCs w:val="28"/>
-              </w:rPr>
-              <w:t>Tela_026 -</w:t>
-            </w:r>
-            <w:r>
-              <w:rPr>
-                <w:sz w:val="28"/>
-                <w:szCs w:val="28"/>
-              </w:rPr>
-              <w:t xml:space="preserve"> </w:t>
-            </w:r>
-            <w:r>
-              <w:rPr>
-                <w:color w:val="FF0000"/>
-                <w:sz w:val="28"/>
-                <w:szCs w:val="28"/>
-              </w:rPr>
-              <w:t>MANTER AGENDA</w:t>
-            </w:r>
-            <w:r>
-              <w:rPr>
-                <w:sz w:val="28"/>
-                <w:szCs w:val="28"/>
-              </w:rPr>
-              <w:t>).</w:t>
-            </w:r>
-          </w:p>
-          <w:p>
-            <w:pPr>
-              <w:numPr>
-                <w:ilvl w:val="0"/>
-                <w:numId w:val="1"/>
-              </w:numPr>
-              <w:spacing w:line="316" w:lineRule="auto"/>
-              <w:rPr>
-                <w:sz w:val="28"/>
-                <w:szCs w:val="28"/>
-              </w:rPr>
-            </w:pPr>
-            <w:r>
-              <w:rPr>
-                <w:sz w:val="28"/>
-                <w:szCs w:val="28"/>
-              </w:rPr>
-              <w:t>Profissional insere os campos de dias e turnos disponíveis.</w:t>
-            </w:r>
-          </w:p>
-          <w:p>
-            <w:pPr>
-              <w:numPr>
-                <w:ilvl w:val="0"/>
-                <w:numId w:val="1"/>
-              </w:numPr>
-              <w:spacing w:line="316" w:lineRule="auto"/>
-              <w:rPr>
-                <w:sz w:val="28"/>
-                <w:szCs w:val="28"/>
-              </w:rPr>
-            </w:pPr>
-            <w:r>
-              <w:rPr>
-                <w:sz w:val="28"/>
-                <w:szCs w:val="28"/>
-              </w:rPr>
-              <w:t>Profissional clica no botão “Confirmar”.</w:t>
-            </w:r>
-          </w:p>
-          <w:p>
-            <w:pPr>
-              <w:numPr>
-                <w:ilvl w:val="0"/>
-                <w:numId w:val="1"/>
-              </w:numPr>
-              <w:spacing w:line="316" w:lineRule="auto"/>
-              <w:rPr>
-                <w:sz w:val="28"/>
-                <w:szCs w:val="28"/>
-              </w:rPr>
-            </w:pPr>
-            <w:r>
-              <w:rPr>
-                <w:sz w:val="28"/>
-                <w:szCs w:val="28"/>
-              </w:rPr>
-              <w:t>Sistema grava dados no banco de dados e retorna para a tela de serviços (</w:t>
-            </w:r>
-            <w:r>
-              <w:rPr>
-                <w:color w:val="FF0000"/>
-                <w:sz w:val="28"/>
-                <w:szCs w:val="28"/>
-              </w:rPr>
-              <w:t>Tela_013 - LISTAR MEUS SERVIÇOS</w:t>
-            </w:r>
-            <w:r>
-              <w:rPr>
-                <w:sz w:val="28"/>
-                <w:szCs w:val="28"/>
-              </w:rPr>
-              <w:t>).</w:t>
+              <w:t>Verificar Solicitações: Ver Subseção “Verificar Solicitações”</w:t>
             </w:r>
           </w:p>
         </w:tc>
@@ -1025,71 +981,459 @@
           </w:p>
         </w:tc>
       </w:tr>
+    </w:tbl>
+    <w:p>
+      <w:pPr>
+        <w:pStyle w:val="Ttulo3"/>
+      </w:pPr>
+      <w:r>
+        <w:t>Subseção: Apagar serviço</w:t>
+      </w:r>
+    </w:p>
+    <w:tbl>
+      <w:tblPr>
+        <w:tblpPr w:leftFromText="141" w:rightFromText="141" w:vertAnchor="text" w:tblpY="9"/>
+        <w:tblW w:w="10330" w:type="dxa"/>
+        <w:tblBorders>
+          <w:top w:val="single" w:sz="4" w:space="0" w:color="000000"/>
+          <w:left w:val="single" w:sz="4" w:space="0" w:color="000000"/>
+          <w:bottom w:val="single" w:sz="4" w:space="0" w:color="000000"/>
+          <w:right w:val="single" w:sz="4" w:space="0" w:color="000000"/>
+          <w:insideH w:val="single" w:sz="4" w:space="0" w:color="000000"/>
+          <w:insideV w:val="single" w:sz="4" w:space="0" w:color="000000"/>
+        </w:tblBorders>
+        <w:tblLayout w:type="fixed"/>
+        <w:tblLook w:val="0000" w:firstRow="0" w:lastRow="0" w:firstColumn="0" w:lastColumn="0" w:noHBand="0" w:noVBand="0"/>
+      </w:tblPr>
+      <w:tblGrid>
+        <w:gridCol w:w="2905"/>
+        <w:gridCol w:w="7425"/>
+      </w:tblGrid>
       <w:tr>
-        <w:trPr>
-          <w:trHeight w:val="654"/>
-        </w:trPr>
-        <w:tc>
-          <w:tcPr>
-            <w:tcW w:w="10540" w:type="dxa"/>
-            <w:gridSpan w:val="2"/>
-          </w:tcPr>
-          <w:p>
-            <w:pPr>
-              <w:pStyle w:val="Ttulo2"/>
-              <w:rPr>
-                <w:b/>
-              </w:rPr>
-            </w:pPr>
-            <w:bookmarkStart w:id="0" w:name="_heading=h.hy5b9rwuaxsx" w:colFirst="0" w:colLast="0"/>
-            <w:bookmarkEnd w:id="0"/>
-            <w:r>
-              <w:rPr>
-                <w:b/>
+        <w:tc>
+          <w:tcPr>
+            <w:tcW w:w="2905" w:type="dxa"/>
+          </w:tcPr>
+          <w:p>
+            <w:pPr>
+              <w:rPr>
+                <w:sz w:val="28"/>
+                <w:szCs w:val="28"/>
+              </w:rPr>
+            </w:pPr>
+            <w:r>
+              <w:rPr>
+                <w:b/>
+                <w:sz w:val="28"/>
+                <w:szCs w:val="28"/>
+              </w:rPr>
+              <w:t>Sumário</w:t>
+            </w:r>
+          </w:p>
+        </w:tc>
+        <w:tc>
+          <w:tcPr>
+            <w:tcW w:w="7425" w:type="dxa"/>
+          </w:tcPr>
+          <w:p>
+            <w:pPr>
+              <w:rPr>
                 <w:sz w:val="32"/>
                 <w:szCs w:val="32"/>
               </w:rPr>
-              <w:t>Fluxos de Exceção</w:t>
+            </w:pPr>
+            <w:r>
+              <w:rPr>
+                <w:sz w:val="28"/>
+                <w:szCs w:val="28"/>
+              </w:rPr>
+              <w:t>Profissional apaga serviço já realizado</w:t>
             </w:r>
           </w:p>
         </w:tc>
       </w:tr>
       <w:tr>
         <w:trPr>
-          <w:trHeight w:val="654"/>
+          <w:cantSplit/>
         </w:trPr>
         <w:tc>
           <w:tcPr>
-            <w:tcW w:w="10540" w:type="dxa"/>
+            <w:tcW w:w="10330" w:type="dxa"/>
             <w:gridSpan w:val="2"/>
           </w:tcPr>
           <w:p>
             <w:pPr>
               <w:pStyle w:val="Ttulo2"/>
-              <w:ind w:left="129"/>
-              <w:jc w:val="left"/>
-            </w:pPr>
-            <w:bookmarkStart w:id="1" w:name="_heading=h.eopgafqfp3qc" w:colFirst="0" w:colLast="0"/>
-            <w:bookmarkEnd w:id="1"/>
-            <w:r>
-              <w:rPr>
-                <w:b/>
-              </w:rPr>
-              <w:t xml:space="preserve">Linha 3: </w:t>
-            </w:r>
-            <w:r>
-              <w:t>Profissional tenta inserir dia em que já realiza atendimento e sistema informa “Dia já selecionado”.</w:t>
-            </w:r>
-          </w:p>
-          <w:p>
-            <w:pPr>
-              <w:pStyle w:val="PargrafodaLista"/>
+            </w:pPr>
+            <w:r>
+              <w:rPr>
+                <w:b/>
+              </w:rPr>
+              <w:t>Fluxo Principal</w:t>
+            </w:r>
+          </w:p>
+        </w:tc>
+      </w:tr>
+      <w:tr>
+        <w:trPr>
+          <w:trHeight w:val="849"/>
+        </w:trPr>
+        <w:tc>
+          <w:tcPr>
+            <w:tcW w:w="10330" w:type="dxa"/>
+            <w:gridSpan w:val="2"/>
+          </w:tcPr>
+          <w:p>
+            <w:pPr>
+              <w:widowControl/>
               <w:numPr>
                 <w:ilvl w:val="0"/>
-                <w:numId w:val="2"/>
+                <w:numId w:val="6"/>
               </w:numPr>
               <w:rPr>
-                <w:b/>
+                <w:sz w:val="28"/>
+                <w:szCs w:val="28"/>
+              </w:rPr>
+            </w:pPr>
+            <w:r>
+              <w:rPr>
+                <w:sz w:val="28"/>
+                <w:szCs w:val="28"/>
+              </w:rPr>
+              <w:t>Ator seleciona “Apagar Serviço” (</w:t>
+            </w:r>
+            <w:r>
+              <w:rPr>
+                <w:color w:val="FF0000"/>
+                <w:sz w:val="28"/>
+                <w:szCs w:val="28"/>
+              </w:rPr>
+              <w:t>Tela_013 - LISTAR MEUS SERVIÇOS</w:t>
+            </w:r>
+            <w:r>
+              <w:rPr>
+                <w:sz w:val="28"/>
+                <w:szCs w:val="28"/>
+              </w:rPr>
+              <w:t>)</w:t>
+            </w:r>
+          </w:p>
+          <w:p>
+            <w:pPr>
+              <w:widowControl/>
+              <w:numPr>
+                <w:ilvl w:val="0"/>
+                <w:numId w:val="6"/>
+              </w:numPr>
+              <w:rPr>
+                <w:sz w:val="28"/>
+                <w:szCs w:val="28"/>
+              </w:rPr>
+            </w:pPr>
+            <w:r>
+              <w:rPr>
+                <w:sz w:val="28"/>
+                <w:szCs w:val="28"/>
+              </w:rPr>
+              <w:t>Sistema carrega a tela de apagar serviço (</w:t>
+            </w:r>
+            <w:r>
+              <w:rPr>
+                <w:color w:val="FF0000"/>
+                <w:sz w:val="28"/>
+                <w:szCs w:val="28"/>
+              </w:rPr>
+              <w:t>Tela_016 –</w:t>
+            </w:r>
+            <w:r>
+              <w:rPr>
+                <w:sz w:val="28"/>
+                <w:szCs w:val="28"/>
+              </w:rPr>
+              <w:t xml:space="preserve"> </w:t>
+            </w:r>
+            <w:r>
+              <w:rPr>
+                <w:color w:val="FF0000"/>
+                <w:sz w:val="28"/>
+                <w:szCs w:val="28"/>
+              </w:rPr>
+              <w:t>Apagar Serviço</w:t>
+            </w:r>
+            <w:r>
+              <w:rPr>
+                <w:sz w:val="28"/>
+                <w:szCs w:val="28"/>
+              </w:rPr>
+              <w:t>)</w:t>
+            </w:r>
+          </w:p>
+          <w:p>
+            <w:pPr>
+              <w:widowControl/>
+              <w:numPr>
+                <w:ilvl w:val="0"/>
+                <w:numId w:val="6"/>
+              </w:numPr>
+              <w:rPr>
+                <w:sz w:val="28"/>
+                <w:szCs w:val="28"/>
+              </w:rPr>
+            </w:pPr>
+            <w:r>
+              <w:rPr>
+                <w:sz w:val="28"/>
+                <w:szCs w:val="28"/>
+              </w:rPr>
+              <w:t>Ator escreve ou não uma mensagem.</w:t>
+            </w:r>
+          </w:p>
+          <w:p>
+            <w:pPr>
+              <w:widowControl/>
+              <w:numPr>
+                <w:ilvl w:val="0"/>
+                <w:numId w:val="6"/>
+              </w:numPr>
+              <w:rPr>
+                <w:sz w:val="28"/>
+                <w:szCs w:val="28"/>
+              </w:rPr>
+            </w:pPr>
+            <w:r>
+              <w:rPr>
+                <w:sz w:val="28"/>
+                <w:szCs w:val="28"/>
+              </w:rPr>
+              <w:t>Ator pressiona botão “Confirmar”</w:t>
+            </w:r>
+          </w:p>
+          <w:p>
+            <w:pPr>
+              <w:widowControl/>
+              <w:numPr>
+                <w:ilvl w:val="0"/>
+                <w:numId w:val="6"/>
+              </w:numPr>
+              <w:rPr>
+                <w:sz w:val="28"/>
+                <w:szCs w:val="28"/>
+              </w:rPr>
+            </w:pPr>
+            <w:r>
+              <w:rPr>
+                <w:sz w:val="28"/>
+                <w:szCs w:val="28"/>
+              </w:rPr>
+              <w:t>Sistema apaga o serviço do sistema.</w:t>
+            </w:r>
+          </w:p>
+        </w:tc>
+      </w:tr>
+      <w:tr>
+        <w:trPr>
+          <w:trHeight w:val="443"/>
+        </w:trPr>
+        <w:tc>
+          <w:tcPr>
+            <w:tcW w:w="10330" w:type="dxa"/>
+            <w:gridSpan w:val="2"/>
+          </w:tcPr>
+          <w:p>
+            <w:pPr>
+              <w:ind w:left="720"/>
+              <w:jc w:val="center"/>
+              <w:rPr>
+                <w:sz w:val="28"/>
+                <w:szCs w:val="28"/>
+              </w:rPr>
+            </w:pPr>
+            <w:r>
+              <w:rPr>
+                <w:b/>
+                <w:sz w:val="28"/>
+                <w:szCs w:val="28"/>
+              </w:rPr>
+              <w:t>Fluxo Alternativo</w:t>
+            </w:r>
+          </w:p>
+        </w:tc>
+      </w:tr>
+      <w:tr>
+        <w:trPr>
+          <w:trHeight w:val="443"/>
+        </w:trPr>
+        <w:tc>
+          <w:tcPr>
+            <w:tcW w:w="10330" w:type="dxa"/>
+            <w:gridSpan w:val="2"/>
+          </w:tcPr>
+          <w:p>
+            <w:pPr>
+              <w:ind w:left="360"/>
+              <w:rPr>
+                <w:sz w:val="28"/>
+                <w:szCs w:val="28"/>
+              </w:rPr>
+            </w:pPr>
+            <w:r>
+              <w:rPr>
+                <w:b/>
+                <w:sz w:val="28"/>
+                <w:szCs w:val="28"/>
+              </w:rPr>
+              <w:t>Linha 2</w:t>
+            </w:r>
+            <w:r>
+              <w:rPr>
+                <w:sz w:val="28"/>
+                <w:szCs w:val="28"/>
+              </w:rPr>
+              <w:t xml:space="preserve">: Ator pressiona botão “Cancelar”. </w:t>
+            </w:r>
+          </w:p>
+          <w:p>
+            <w:pPr>
+              <w:ind w:left="360"/>
+              <w:rPr>
+                <w:sz w:val="28"/>
+                <w:szCs w:val="28"/>
+              </w:rPr>
+            </w:pPr>
+            <w:r>
+              <w:rPr>
+                <w:b/>
+                <w:sz w:val="28"/>
+                <w:szCs w:val="28"/>
+              </w:rPr>
+              <w:t>Linha 2</w:t>
+            </w:r>
+            <w:r>
+              <w:rPr>
+                <w:sz w:val="28"/>
+                <w:szCs w:val="28"/>
+              </w:rPr>
+              <w:t>: Retorna ao passo 1 do fluxo principal.</w:t>
+            </w:r>
+          </w:p>
+        </w:tc>
+      </w:tr>
+      <w:tr>
+        <w:trPr>
+          <w:trHeight w:val="443"/>
+        </w:trPr>
+        <w:tc>
+          <w:tcPr>
+            <w:tcW w:w="10330" w:type="dxa"/>
+            <w:gridSpan w:val="2"/>
+          </w:tcPr>
+          <w:p>
+            <w:pPr>
+              <w:jc w:val="center"/>
+              <w:rPr>
+                <w:sz w:val="28"/>
+                <w:szCs w:val="28"/>
+              </w:rPr>
+            </w:pPr>
+            <w:r>
+              <w:rPr>
+                <w:b/>
+                <w:sz w:val="28"/>
+                <w:szCs w:val="28"/>
+              </w:rPr>
+              <w:lastRenderedPageBreak/>
+              <w:t>Fluxo de Exceção</w:t>
+            </w:r>
+          </w:p>
+        </w:tc>
+      </w:tr>
+      <w:tr>
+        <w:trPr>
+          <w:trHeight w:val="443"/>
+        </w:trPr>
+        <w:tc>
+          <w:tcPr>
+            <w:tcW w:w="10330" w:type="dxa"/>
+            <w:gridSpan w:val="2"/>
+          </w:tcPr>
+          <w:p>
+            <w:pPr>
+              <w:ind w:left="360"/>
+              <w:rPr>
+                <w:b/>
+                <w:sz w:val="28"/>
+                <w:szCs w:val="28"/>
+              </w:rPr>
+            </w:pPr>
+            <w:r>
+              <w:rPr>
+                <w:b/>
+                <w:sz w:val="28"/>
+                <w:szCs w:val="28"/>
+              </w:rPr>
+              <w:t>-</w:t>
+            </w:r>
+          </w:p>
+        </w:tc>
+      </w:tr>
+    </w:tbl>
+    <w:p/>
+    <w:p>
+      <w:pPr>
+        <w:pStyle w:val="Ttulo3"/>
+      </w:pPr>
+      <w:r>
+        <w:t>Subseção: Modificar serviço</w:t>
+      </w:r>
+    </w:p>
+    <w:tbl>
+      <w:tblPr>
+        <w:tblpPr w:leftFromText="141" w:rightFromText="141" w:vertAnchor="text" w:tblpY="9"/>
+        <w:tblW w:w="10330" w:type="dxa"/>
+        <w:tblBorders>
+          <w:top w:val="single" w:sz="4" w:space="0" w:color="000000"/>
+          <w:left w:val="single" w:sz="4" w:space="0" w:color="000000"/>
+          <w:bottom w:val="single" w:sz="4" w:space="0" w:color="000000"/>
+          <w:right w:val="single" w:sz="4" w:space="0" w:color="000000"/>
+          <w:insideH w:val="single" w:sz="4" w:space="0" w:color="000000"/>
+          <w:insideV w:val="single" w:sz="4" w:space="0" w:color="000000"/>
+        </w:tblBorders>
+        <w:tblLayout w:type="fixed"/>
+        <w:tblLook w:val="0000" w:firstRow="0" w:lastRow="0" w:firstColumn="0" w:lastColumn="0" w:noHBand="0" w:noVBand="0"/>
+      </w:tblPr>
+      <w:tblGrid>
+        <w:gridCol w:w="2905"/>
+        <w:gridCol w:w="7425"/>
+      </w:tblGrid>
+      <w:tr>
+        <w:tc>
+          <w:tcPr>
+            <w:tcW w:w="2905" w:type="dxa"/>
+          </w:tcPr>
+          <w:p>
+            <w:pPr>
+              <w:rPr>
+                <w:sz w:val="28"/>
+                <w:szCs w:val="28"/>
+              </w:rPr>
+            </w:pPr>
+            <w:r>
+              <w:rPr>
+                <w:b/>
+                <w:sz w:val="28"/>
+                <w:szCs w:val="28"/>
+              </w:rPr>
+              <w:t>Sumário</w:t>
+            </w:r>
+          </w:p>
+        </w:tc>
+        <w:tc>
+          <w:tcPr>
+            <w:tcW w:w="7425" w:type="dxa"/>
+          </w:tcPr>
+          <w:p>
+            <w:pPr>
+              <w:rPr>
                 <w:sz w:val="32"/>
                 <w:szCs w:val="32"/>
               </w:rPr>
@@ -1099,7 +1443,60 @@
                 <w:sz w:val="28"/>
                 <w:szCs w:val="28"/>
               </w:rPr>
-              <w:t>Sistema retorna para tela (</w:t>
+              <w:t>Profissional vê e altera detalhes da conta</w:t>
+            </w:r>
+          </w:p>
+        </w:tc>
+      </w:tr>
+      <w:tr>
+        <w:trPr>
+          <w:cantSplit/>
+        </w:trPr>
+        <w:tc>
+          <w:tcPr>
+            <w:tcW w:w="10330" w:type="dxa"/>
+            <w:gridSpan w:val="2"/>
+          </w:tcPr>
+          <w:p>
+            <w:pPr>
+              <w:pStyle w:val="Ttulo2"/>
+            </w:pPr>
+            <w:r>
+              <w:rPr>
+                <w:b/>
+              </w:rPr>
+              <w:t>Fluxo Principal</w:t>
+            </w:r>
+          </w:p>
+        </w:tc>
+      </w:tr>
+      <w:tr>
+        <w:trPr>
+          <w:trHeight w:val="849"/>
+        </w:trPr>
+        <w:tc>
+          <w:tcPr>
+            <w:tcW w:w="10330" w:type="dxa"/>
+            <w:gridSpan w:val="2"/>
+          </w:tcPr>
+          <w:p>
+            <w:pPr>
+              <w:widowControl/>
+              <w:numPr>
+                <w:ilvl w:val="0"/>
+                <w:numId w:val="4"/>
+              </w:numPr>
+              <w:rPr>
+                <w:sz w:val="28"/>
+                <w:szCs w:val="28"/>
+              </w:rPr>
+            </w:pPr>
+            <w:r>
+              <w:rPr>
+                <w:sz w:val="28"/>
+                <w:szCs w:val="28"/>
+              </w:rPr>
+              <w:t>Ator seleciona “Modificar Serviço”</w:t>
             </w:r>
             <w:r>
               <w:rPr>
@@ -1107,22 +1504,192 @@
                 <w:sz w:val="28"/>
                 <w:szCs w:val="28"/>
               </w:rPr>
-              <w:t>Tela_026 -</w:t>
-            </w:r>
-            <w:r>
-              <w:rPr>
-                <w:sz w:val="28"/>
-                <w:szCs w:val="28"/>
-              </w:rPr>
               <w:t xml:space="preserve"> </w:t>
             </w:r>
             <w:r>
               <w:rPr>
+                <w:sz w:val="28"/>
+                <w:szCs w:val="28"/>
+              </w:rPr>
+              <w:t>na tela (</w:t>
+            </w:r>
+            <w:r>
+              <w:rPr>
                 <w:color w:val="FF0000"/>
                 <w:sz w:val="28"/>
                 <w:szCs w:val="28"/>
               </w:rPr>
-              <w:t>MANTER AGENDA</w:t>
+              <w:t>Tela_013 - LISTAR MEUS SERVIÇOS</w:t>
+            </w:r>
+            <w:r>
+              <w:rPr>
+                <w:sz w:val="28"/>
+                <w:szCs w:val="28"/>
+              </w:rPr>
+              <w:t>)</w:t>
+            </w:r>
+          </w:p>
+          <w:p>
+            <w:pPr>
+              <w:widowControl/>
+              <w:numPr>
+                <w:ilvl w:val="0"/>
+                <w:numId w:val="4"/>
+              </w:numPr>
+              <w:rPr>
+                <w:sz w:val="28"/>
+                <w:szCs w:val="28"/>
+              </w:rPr>
+            </w:pPr>
+            <w:r>
+              <w:rPr>
+                <w:sz w:val="28"/>
+                <w:szCs w:val="28"/>
+              </w:rPr>
+              <w:t>Sistema carrega a tela (</w:t>
+            </w:r>
+            <w:r>
+              <w:rPr>
+                <w:color w:val="FF0000"/>
+                <w:sz w:val="28"/>
+                <w:szCs w:val="28"/>
+              </w:rPr>
+              <w:t>Tela_015 – Editar Serviço</w:t>
+            </w:r>
+            <w:r>
+              <w:rPr>
+                <w:sz w:val="28"/>
+                <w:szCs w:val="28"/>
+              </w:rPr>
+              <w:t>)</w:t>
+            </w:r>
+          </w:p>
+          <w:p>
+            <w:pPr>
+              <w:widowControl/>
+              <w:numPr>
+                <w:ilvl w:val="0"/>
+                <w:numId w:val="4"/>
+              </w:numPr>
+              <w:rPr>
+                <w:sz w:val="28"/>
+                <w:szCs w:val="28"/>
+              </w:rPr>
+            </w:pPr>
+            <w:r>
+              <w:rPr>
+                <w:sz w:val="28"/>
+                <w:szCs w:val="28"/>
+              </w:rPr>
+              <w:t>Ator altera dados desejados</w:t>
+            </w:r>
+          </w:p>
+          <w:p>
+            <w:pPr>
+              <w:widowControl/>
+              <w:numPr>
+                <w:ilvl w:val="0"/>
+                <w:numId w:val="4"/>
+              </w:numPr>
+              <w:rPr>
+                <w:sz w:val="28"/>
+                <w:szCs w:val="28"/>
+              </w:rPr>
+            </w:pPr>
+            <w:r>
+              <w:rPr>
+                <w:sz w:val="28"/>
+                <w:szCs w:val="28"/>
+              </w:rPr>
+              <w:t>Ao pressionar o botão “Salvar Alterações” os dados serão persistidos no perfil do usuário.</w:t>
+            </w:r>
+          </w:p>
+        </w:tc>
+      </w:tr>
+      <w:tr>
+        <w:trPr>
+          <w:trHeight w:val="557"/>
+        </w:trPr>
+        <w:tc>
+          <w:tcPr>
+            <w:tcW w:w="10330" w:type="dxa"/>
+            <w:gridSpan w:val="2"/>
+          </w:tcPr>
+          <w:p>
+            <w:pPr>
+              <w:ind w:left="360"/>
+              <w:jc w:val="center"/>
+              <w:rPr>
+                <w:sz w:val="28"/>
+                <w:szCs w:val="28"/>
+              </w:rPr>
+            </w:pPr>
+            <w:r>
+              <w:rPr>
+                <w:b/>
+                <w:sz w:val="28"/>
+                <w:szCs w:val="28"/>
+              </w:rPr>
+              <w:t>Fluxo Alternativo</w:t>
+            </w:r>
+          </w:p>
+        </w:tc>
+      </w:tr>
+      <w:tr>
+        <w:trPr>
+          <w:trHeight w:val="557"/>
+        </w:trPr>
+        <w:tc>
+          <w:tcPr>
+            <w:tcW w:w="10330" w:type="dxa"/>
+            <w:gridSpan w:val="2"/>
+          </w:tcPr>
+          <w:p>
+            <w:pPr>
+              <w:ind w:left="360"/>
+              <w:rPr>
+                <w:b/>
+                <w:sz w:val="28"/>
+                <w:szCs w:val="28"/>
+              </w:rPr>
+            </w:pPr>
+            <w:r>
+              <w:rPr>
+                <w:b/>
+                <w:sz w:val="28"/>
+                <w:szCs w:val="28"/>
+              </w:rPr>
+              <w:t xml:space="preserve">Linha 2: </w:t>
+            </w:r>
+            <w:r>
+              <w:rPr>
+                <w:sz w:val="28"/>
+                <w:szCs w:val="28"/>
+              </w:rPr>
+              <w:t>Ator aperta botão “Voltar”</w:t>
+            </w:r>
+            <w:r>
+              <w:rPr>
+                <w:b/>
+                <w:sz w:val="28"/>
+                <w:szCs w:val="28"/>
+              </w:rPr>
+              <w:t xml:space="preserve"> </w:t>
+            </w:r>
+            <w:r>
+              <w:rPr>
+                <w:sz w:val="28"/>
+                <w:szCs w:val="28"/>
+              </w:rPr>
+              <w:t>(</w:t>
+            </w:r>
+            <w:r>
+              <w:rPr>
+                <w:color w:val="FF0000"/>
+                <w:sz w:val="28"/>
+                <w:szCs w:val="28"/>
+              </w:rPr>
+              <w:t>Tela_015 – Editar Serviço</w:t>
             </w:r>
             <w:r>
               <w:rPr>
@@ -1130,6 +1697,335 @@
                 <w:szCs w:val="28"/>
               </w:rPr>
               <w:t>).</w:t>
+            </w:r>
+          </w:p>
+          <w:p>
+            <w:pPr>
+              <w:pStyle w:val="PargrafodaLista"/>
+              <w:widowControl/>
+              <w:numPr>
+                <w:ilvl w:val="0"/>
+                <w:numId w:val="7"/>
+              </w:numPr>
+              <w:contextualSpacing/>
+              <w:rPr>
+                <w:b/>
+                <w:sz w:val="28"/>
+                <w:szCs w:val="28"/>
+              </w:rPr>
+            </w:pPr>
+            <w:r>
+              <w:rPr>
+                <w:sz w:val="28"/>
+                <w:szCs w:val="28"/>
+              </w:rPr>
+              <w:t>Sistema retorna para tela</w:t>
+            </w:r>
+            <w:r>
+              <w:rPr>
+                <w:b/>
+                <w:sz w:val="28"/>
+                <w:szCs w:val="28"/>
+              </w:rPr>
+              <w:t xml:space="preserve"> </w:t>
+            </w:r>
+            <w:r>
+              <w:rPr>
+                <w:sz w:val="28"/>
+                <w:szCs w:val="28"/>
+              </w:rPr>
+              <w:t>(</w:t>
+            </w:r>
+            <w:r>
+              <w:rPr>
+                <w:color w:val="FF0000"/>
+                <w:sz w:val="28"/>
+                <w:szCs w:val="28"/>
+              </w:rPr>
+              <w:t>Tela_013 - LISTAR MEUS SERVIÇOS</w:t>
+            </w:r>
+            <w:r>
+              <w:rPr>
+                <w:sz w:val="28"/>
+                <w:szCs w:val="28"/>
+              </w:rPr>
+              <w:t>).</w:t>
+            </w:r>
+          </w:p>
+        </w:tc>
+      </w:tr>
+      <w:tr>
+        <w:trPr>
+          <w:trHeight w:val="375"/>
+        </w:trPr>
+        <w:tc>
+          <w:tcPr>
+            <w:tcW w:w="10330" w:type="dxa"/>
+            <w:gridSpan w:val="2"/>
+          </w:tcPr>
+          <w:p>
+            <w:pPr>
+              <w:ind w:left="360"/>
+              <w:jc w:val="center"/>
+              <w:rPr>
+                <w:b/>
+              </w:rPr>
+            </w:pPr>
+            <w:r>
+              <w:rPr>
+                <w:b/>
+                <w:sz w:val="28"/>
+                <w:szCs w:val="28"/>
+              </w:rPr>
+              <w:t>Fluxo de Exceção</w:t>
+            </w:r>
+          </w:p>
+        </w:tc>
+      </w:tr>
+      <w:tr>
+        <w:trPr>
+          <w:trHeight w:val="375"/>
+        </w:trPr>
+        <w:tc>
+          <w:tcPr>
+            <w:tcW w:w="10330" w:type="dxa"/>
+            <w:gridSpan w:val="2"/>
+          </w:tcPr>
+          <w:p>
+            <w:pPr>
+              <w:ind w:left="360"/>
+              <w:jc w:val="center"/>
+              <w:rPr>
+                <w:b/>
+                <w:sz w:val="28"/>
+                <w:szCs w:val="28"/>
+              </w:rPr>
+            </w:pPr>
+            <w:r>
+              <w:rPr>
+                <w:b/>
+                <w:sz w:val="28"/>
+                <w:szCs w:val="28"/>
+              </w:rPr>
+              <w:t>-</w:t>
+            </w:r>
+          </w:p>
+        </w:tc>
+      </w:tr>
+    </w:tbl>
+    <w:p/>
+    <w:p>
+      <w:pPr>
+        <w:pStyle w:val="Ttulo3"/>
+      </w:pPr>
+      <w:r>
+        <w:t>Subseção: Verificar solicitações</w:t>
+      </w:r>
+    </w:p>
+    <w:tbl>
+      <w:tblPr>
+        <w:tblpPr w:leftFromText="141" w:rightFromText="141" w:vertAnchor="text" w:tblpY="9"/>
+        <w:tblW w:w="10330" w:type="dxa"/>
+        <w:tblBorders>
+          <w:top w:val="single" w:sz="4" w:space="0" w:color="000000"/>
+          <w:left w:val="single" w:sz="4" w:space="0" w:color="000000"/>
+          <w:bottom w:val="single" w:sz="4" w:space="0" w:color="000000"/>
+          <w:right w:val="single" w:sz="4" w:space="0" w:color="000000"/>
+          <w:insideH w:val="single" w:sz="4" w:space="0" w:color="000000"/>
+          <w:insideV w:val="single" w:sz="4" w:space="0" w:color="000000"/>
+        </w:tblBorders>
+        <w:tblLayout w:type="fixed"/>
+        <w:tblLook w:val="0000" w:firstRow="0" w:lastRow="0" w:firstColumn="0" w:lastColumn="0" w:noHBand="0" w:noVBand="0"/>
+      </w:tblPr>
+      <w:tblGrid>
+        <w:gridCol w:w="2905"/>
+        <w:gridCol w:w="7425"/>
+      </w:tblGrid>
+      <w:tr>
+        <w:tc>
+          <w:tcPr>
+            <w:tcW w:w="2905" w:type="dxa"/>
+          </w:tcPr>
+          <w:p>
+            <w:pPr>
+              <w:rPr>
+                <w:sz w:val="28"/>
+                <w:szCs w:val="28"/>
+              </w:rPr>
+            </w:pPr>
+            <w:r>
+              <w:rPr>
+                <w:b/>
+                <w:sz w:val="28"/>
+                <w:szCs w:val="28"/>
+              </w:rPr>
+              <w:t>Sumário</w:t>
+            </w:r>
+          </w:p>
+        </w:tc>
+        <w:tc>
+          <w:tcPr>
+            <w:tcW w:w="7425" w:type="dxa"/>
+          </w:tcPr>
+          <w:p>
+            <w:pPr>
+              <w:rPr>
+                <w:sz w:val="32"/>
+                <w:szCs w:val="32"/>
+              </w:rPr>
+            </w:pPr>
+            <w:r>
+              <w:rPr>
+                <w:sz w:val="28"/>
+                <w:szCs w:val="28"/>
+              </w:rPr>
+              <w:t>Profissional visualiza solicitações de serviço</w:t>
+            </w:r>
+          </w:p>
+        </w:tc>
+      </w:tr>
+      <w:tr>
+        <w:trPr>
+          <w:cantSplit/>
+        </w:trPr>
+        <w:tc>
+          <w:tcPr>
+            <w:tcW w:w="10330" w:type="dxa"/>
+            <w:gridSpan w:val="2"/>
+          </w:tcPr>
+          <w:p>
+            <w:pPr>
+              <w:pStyle w:val="Ttulo2"/>
+            </w:pPr>
+            <w:r>
+              <w:rPr>
+                <w:b/>
+              </w:rPr>
+              <w:t>Fluxo Principal</w:t>
+            </w:r>
+          </w:p>
+        </w:tc>
+      </w:tr>
+      <w:tr>
+        <w:trPr>
+          <w:trHeight w:val="849"/>
+        </w:trPr>
+        <w:tc>
+          <w:tcPr>
+            <w:tcW w:w="10330" w:type="dxa"/>
+            <w:gridSpan w:val="2"/>
+          </w:tcPr>
+          <w:p>
+            <w:pPr>
+              <w:widowControl/>
+              <w:numPr>
+                <w:ilvl w:val="0"/>
+                <w:numId w:val="3"/>
+              </w:numPr>
+              <w:rPr>
+                <w:sz w:val="28"/>
+                <w:szCs w:val="28"/>
+              </w:rPr>
+            </w:pPr>
+            <w:r>
+              <w:rPr>
+                <w:sz w:val="28"/>
+                <w:szCs w:val="28"/>
+              </w:rPr>
+              <w:t>Ator seleciona “Verificar Solicitações” na tela (</w:t>
+            </w:r>
+            <w:r>
+              <w:rPr>
+                <w:color w:val="FF0000"/>
+                <w:sz w:val="28"/>
+                <w:szCs w:val="28"/>
+              </w:rPr>
+              <w:t>Tela_013 - LISTAR MEUS SERVIÇOS</w:t>
+            </w:r>
+            <w:r>
+              <w:rPr>
+                <w:sz w:val="28"/>
+                <w:szCs w:val="28"/>
+              </w:rPr>
+              <w:t>).</w:t>
+            </w:r>
+          </w:p>
+          <w:p>
+            <w:pPr>
+              <w:widowControl/>
+              <w:numPr>
+                <w:ilvl w:val="0"/>
+                <w:numId w:val="3"/>
+              </w:numPr>
+              <w:rPr>
+                <w:sz w:val="28"/>
+                <w:szCs w:val="28"/>
+              </w:rPr>
+            </w:pPr>
+            <w:r>
+              <w:rPr>
+                <w:sz w:val="28"/>
+                <w:szCs w:val="28"/>
+              </w:rPr>
+              <w:t>Ver seção “Solicitações de Serviços”</w:t>
+            </w:r>
+          </w:p>
+        </w:tc>
+      </w:tr>
+      <w:tr>
+        <w:trPr>
+          <w:trHeight w:val="380"/>
+        </w:trPr>
+        <w:tc>
+          <w:tcPr>
+            <w:tcW w:w="10330" w:type="dxa"/>
+            <w:gridSpan w:val="2"/>
+          </w:tcPr>
+          <w:p>
+            <w:pPr>
+              <w:ind w:left="360"/>
+              <w:jc w:val="center"/>
+              <w:rPr>
+                <w:b/>
+              </w:rPr>
+            </w:pPr>
+            <w:r>
+              <w:rPr>
+                <w:b/>
+                <w:sz w:val="28"/>
+                <w:szCs w:val="28"/>
+              </w:rPr>
+              <w:t>Fluxo de Exceção</w:t>
+            </w:r>
+          </w:p>
+        </w:tc>
+      </w:tr>
+      <w:tr>
+        <w:trPr>
+          <w:trHeight w:val="380"/>
+        </w:trPr>
+        <w:tc>
+          <w:tcPr>
+            <w:tcW w:w="10330" w:type="dxa"/>
+            <w:gridSpan w:val="2"/>
+          </w:tcPr>
+          <w:p>
+            <w:pPr>
+              <w:ind w:left="360"/>
+              <w:jc w:val="center"/>
+              <w:rPr>
+                <w:b/>
+                <w:sz w:val="28"/>
+                <w:szCs w:val="28"/>
+              </w:rPr>
+            </w:pPr>
+            <w:r>
+              <w:rPr>
+                <w:b/>
+                <w:sz w:val="28"/>
+                <w:szCs w:val="28"/>
+              </w:rPr>
+              <w:t>-</w:t>
             </w:r>
           </w:p>
         </w:tc>
@@ -1534,7 +2430,6 @@
                 <w:sz w:val="18"/>
                 <w:szCs w:val="18"/>
               </w:rPr>
-              <w:lastRenderedPageBreak/>
               <w:t>29/07/2024</w:t>
             </w:r>
           </w:p>
@@ -1578,6 +2473,75 @@
                 <w:szCs w:val="18"/>
               </w:rPr>
               <w:t>Revisão e finalização do caso de uso</w:t>
+            </w:r>
+          </w:p>
+        </w:tc>
+      </w:tr>
+      <w:tr>
+        <w:trPr>
+          <w:trHeight w:val="326"/>
+        </w:trPr>
+        <w:tc>
+          <w:tcPr>
+            <w:tcW w:w="2620" w:type="dxa"/>
+          </w:tcPr>
+          <w:p>
+            <w:pPr>
+              <w:jc w:val="center"/>
+              <w:rPr>
+                <w:sz w:val="18"/>
+                <w:szCs w:val="18"/>
+              </w:rPr>
+            </w:pPr>
+            <w:r>
+              <w:rPr>
+                <w:sz w:val="18"/>
+                <w:szCs w:val="18"/>
+              </w:rPr>
+              <w:t>21/08/2024</w:t>
+            </w:r>
+          </w:p>
+        </w:tc>
+        <w:tc>
+          <w:tcPr>
+            <w:tcW w:w="2160" w:type="dxa"/>
+          </w:tcPr>
+          <w:p>
+            <w:pPr>
+              <w:jc w:val="center"/>
+              <w:rPr>
+                <w:sz w:val="18"/>
+                <w:szCs w:val="18"/>
+              </w:rPr>
+            </w:pPr>
+            <w:r>
+              <w:rPr>
+                <w:sz w:val="18"/>
+                <w:szCs w:val="18"/>
+              </w:rPr>
+              <w:t>Vinícius Lima Santos</w:t>
+            </w:r>
+          </w:p>
+        </w:tc>
+        <w:tc>
+          <w:tcPr>
+            <w:tcW w:w="5760" w:type="dxa"/>
+          </w:tcPr>
+          <w:p>
+            <w:pPr>
+              <w:ind w:left="122"/>
+              <w:jc w:val="center"/>
+              <w:rPr>
+                <w:sz w:val="18"/>
+                <w:szCs w:val="18"/>
+              </w:rPr>
+            </w:pPr>
+            <w:r>
+              <w:rPr>
+                <w:sz w:val="18"/>
+                <w:szCs w:val="18"/>
+              </w:rPr>
+              <w:t>Atualização</w:t>
             </w:r>
           </w:p>
         </w:tc>
@@ -1603,6 +2567,458 @@
 <file path=word/numbering.xml><?xml version="1.0" encoding="utf-8"?>
 <w:numbering xmlns:wpc="http://schemas.microsoft.com/office/word/2010/wordprocessingCanvas" xmlns:cx="http://schemas.microsoft.com/office/drawing/2014/chartex" xmlns:cx1="http://schemas.microsoft.com/office/drawing/2015/9/8/chartex" xmlns:cx2="http://schemas.microsoft.com/office/drawing/2015/10/21/chartex" xmlns:cx3="http://schemas.microsoft.com/office/drawing/2016/5/9/chartex" xmlns:cx4="http://schemas.microsoft.com/office/drawing/2016/5/10/chartex" xmlns:cx5="http://schemas.microsoft.com/office/drawing/2016/5/11/chartex" xmlns:cx6="http://schemas.microsoft.com/office/drawing/2016/5/12/chartex" xmlns:cx7="http://schemas.microsoft.com/office/drawing/2016/5/13/chartex" xmlns:cx8="http://schemas.microsoft.com/office/drawing/2016/5/14/chartex" xmlns:mc="http://schemas.openxmlformats.org/markup-compatibility/2006" xmlns:aink="http://schemas.microsoft.com/office/drawing/2016/ink" xmlns:am3d="http://schemas.microsoft.com/office/drawing/2017/model3d" xmlns:o="urn:schemas-microsoft-com:office:office" xmlns:oel="http://schemas.microsoft.com/office/2019/extlst" xmlns:r="http://schemas.openxmlformats.org/officeDocument/2006/relationships" xmlns:m="http://schemas.openxmlformats.org/officeDocument/2006/math" xmlns:v="urn:schemas-microsoft-com:vml" xmlns:wp14="http://schemas.microsoft.com/office/word/2010/wordprocessingDrawing" xmlns:wp="http://schemas.openxmlformats.org/drawingml/2006/wordprocessingDrawing" xmlns:w10="urn:schemas-microsoft-com:office:word" xmlns:w="http://schemas.openxmlformats.org/wordprocessingml/2006/main" xmlns:w14="http://schemas.microsoft.com/office/word/2010/wordml" xmlns:w15="http://schemas.microsoft.com/office/word/2012/wordml" xmlns:w16cex="http://schemas.microsoft.com/office/word/2018/wordml/cex" xmlns:w16cid="http://schemas.microsoft.com/office/word/2016/wordml/cid" xmlns:w16="http://schemas.microsoft.com/office/word/2018/wordml" xmlns:w16du="http://schemas.microsoft.com/office/word/2023/wordml/word16du" xmlns:w16sdtdh="http://schemas.microsoft.com/office/word/2020/wordml/sdtdatahash" xmlns:w16se="http://schemas.microsoft.com/office/word/2015/wordml/symex" xmlns:wpg="http://schemas.microsoft.com/office/word/2010/wordprocessingGroup" xmlns:wpi="http://schemas.microsoft.com/office/word/2010/wordprocessingInk" xmlns:wne="http://schemas.microsoft.com/office/word/2006/wordml" xmlns:wps="http://schemas.microsoft.com/office/word/2010/wordprocessingShape" mc:Ignorable="w14 w15 w16se w16cid w16 w16cex w16sdtdh w16du wp14">
   <w:abstractNum w:abstractNumId="0" w15:restartNumberingAfterBreak="0">
+    <w:nsid w:val="2D170A24"/>
+    <w:multiLevelType w:val="multilevel"/>
+    <w:tmpl w:val="854C5D5E"/>
+    <w:lvl w:ilvl="0">
+      <w:start w:val="1"/>
+      <w:numFmt w:val="decimal"/>
+      <w:lvlText w:val="%1."/>
+      <w:lvlJc w:val="left"/>
+      <w:pPr>
+        <w:ind w:left="720" w:hanging="360"/>
+      </w:pPr>
+      <w:rPr>
+        <w:u w:val="none"/>
+      </w:rPr>
+    </w:lvl>
+    <w:lvl w:ilvl="1">
+      <w:start w:val="1"/>
+      <w:numFmt w:val="lowerLetter"/>
+      <w:lvlText w:val="%2."/>
+      <w:lvlJc w:val="left"/>
+      <w:pPr>
+        <w:ind w:left="1440" w:hanging="360"/>
+      </w:pPr>
+      <w:rPr>
+        <w:u w:val="none"/>
+      </w:rPr>
+    </w:lvl>
+    <w:lvl w:ilvl="2">
+      <w:start w:val="1"/>
+      <w:numFmt w:val="lowerRoman"/>
+      <w:lvlText w:val="%3."/>
+      <w:lvlJc w:val="right"/>
+      <w:pPr>
+        <w:ind w:left="2160" w:hanging="360"/>
+      </w:pPr>
+      <w:rPr>
+        <w:u w:val="none"/>
+      </w:rPr>
+    </w:lvl>
+    <w:lvl w:ilvl="3">
+      <w:start w:val="1"/>
+      <w:numFmt w:val="decimal"/>
+      <w:lvlText w:val="%4."/>
+      <w:lvlJc w:val="left"/>
+      <w:pPr>
+        <w:ind w:left="2880" w:hanging="360"/>
+      </w:pPr>
+      <w:rPr>
+        <w:u w:val="none"/>
+      </w:rPr>
+    </w:lvl>
+    <w:lvl w:ilvl="4">
+      <w:start w:val="1"/>
+      <w:numFmt w:val="lowerLetter"/>
+      <w:lvlText w:val="%5."/>
+      <w:lvlJc w:val="left"/>
+      <w:pPr>
+        <w:ind w:left="3600" w:hanging="360"/>
+      </w:pPr>
+      <w:rPr>
+        <w:u w:val="none"/>
+      </w:rPr>
+    </w:lvl>
+    <w:lvl w:ilvl="5">
+      <w:start w:val="1"/>
+      <w:numFmt w:val="lowerRoman"/>
+      <w:lvlText w:val="%6."/>
+      <w:lvlJc w:val="right"/>
+      <w:pPr>
+        <w:ind w:left="4320" w:hanging="360"/>
+      </w:pPr>
+      <w:rPr>
+        <w:u w:val="none"/>
+      </w:rPr>
+    </w:lvl>
+    <w:lvl w:ilvl="6">
+      <w:start w:val="1"/>
+      <w:numFmt w:val="decimal"/>
+      <w:lvlText w:val="%7."/>
+      <w:lvlJc w:val="left"/>
+      <w:pPr>
+        <w:ind w:left="5040" w:hanging="360"/>
+      </w:pPr>
+      <w:rPr>
+        <w:u w:val="none"/>
+      </w:rPr>
+    </w:lvl>
+    <w:lvl w:ilvl="7">
+      <w:start w:val="1"/>
+      <w:numFmt w:val="lowerLetter"/>
+      <w:lvlText w:val="%8."/>
+      <w:lvlJc w:val="left"/>
+      <w:pPr>
+        <w:ind w:left="5760" w:hanging="360"/>
+      </w:pPr>
+      <w:rPr>
+        <w:u w:val="none"/>
+      </w:rPr>
+    </w:lvl>
+    <w:lvl w:ilvl="8">
+      <w:start w:val="1"/>
+      <w:numFmt w:val="lowerRoman"/>
+      <w:lvlText w:val="%9."/>
+      <w:lvlJc w:val="right"/>
+      <w:pPr>
+        <w:ind w:left="6480" w:hanging="360"/>
+      </w:pPr>
+      <w:rPr>
+        <w:u w:val="none"/>
+      </w:rPr>
+    </w:lvl>
+  </w:abstractNum>
+  <w:abstractNum w:abstractNumId="1" w15:restartNumberingAfterBreak="0">
+    <w:nsid w:val="3A7B444F"/>
+    <w:multiLevelType w:val="multilevel"/>
+    <w:tmpl w:val="9CB2C824"/>
+    <w:lvl w:ilvl="0">
+      <w:start w:val="1"/>
+      <w:numFmt w:val="decimal"/>
+      <w:lvlText w:val="%1."/>
+      <w:lvlJc w:val="left"/>
+      <w:pPr>
+        <w:ind w:left="720" w:hanging="360"/>
+      </w:pPr>
+      <w:rPr>
+        <w:u w:val="none"/>
+      </w:rPr>
+    </w:lvl>
+    <w:lvl w:ilvl="1">
+      <w:start w:val="1"/>
+      <w:numFmt w:val="lowerLetter"/>
+      <w:lvlText w:val="%2."/>
+      <w:lvlJc w:val="left"/>
+      <w:pPr>
+        <w:ind w:left="1440" w:hanging="360"/>
+      </w:pPr>
+      <w:rPr>
+        <w:u w:val="none"/>
+      </w:rPr>
+    </w:lvl>
+    <w:lvl w:ilvl="2">
+      <w:start w:val="1"/>
+      <w:numFmt w:val="lowerRoman"/>
+      <w:lvlText w:val="%3."/>
+      <w:lvlJc w:val="right"/>
+      <w:pPr>
+        <w:ind w:left="2160" w:hanging="360"/>
+      </w:pPr>
+      <w:rPr>
+        <w:u w:val="none"/>
+      </w:rPr>
+    </w:lvl>
+    <w:lvl w:ilvl="3">
+      <w:start w:val="1"/>
+      <w:numFmt w:val="decimal"/>
+      <w:lvlText w:val="%4."/>
+      <w:lvlJc w:val="left"/>
+      <w:pPr>
+        <w:ind w:left="2880" w:hanging="360"/>
+      </w:pPr>
+      <w:rPr>
+        <w:u w:val="none"/>
+      </w:rPr>
+    </w:lvl>
+    <w:lvl w:ilvl="4">
+      <w:start w:val="1"/>
+      <w:numFmt w:val="lowerLetter"/>
+      <w:lvlText w:val="%5."/>
+      <w:lvlJc w:val="left"/>
+      <w:pPr>
+        <w:ind w:left="3600" w:hanging="360"/>
+      </w:pPr>
+      <w:rPr>
+        <w:u w:val="none"/>
+      </w:rPr>
+    </w:lvl>
+    <w:lvl w:ilvl="5">
+      <w:start w:val="1"/>
+      <w:numFmt w:val="lowerRoman"/>
+      <w:lvlText w:val="%6."/>
+      <w:lvlJc w:val="right"/>
+      <w:pPr>
+        <w:ind w:left="4320" w:hanging="360"/>
+      </w:pPr>
+      <w:rPr>
+        <w:u w:val="none"/>
+      </w:rPr>
+    </w:lvl>
+    <w:lvl w:ilvl="6">
+      <w:start w:val="1"/>
+      <w:numFmt w:val="decimal"/>
+      <w:lvlText w:val="%7."/>
+      <w:lvlJc w:val="left"/>
+      <w:pPr>
+        <w:ind w:left="5040" w:hanging="360"/>
+      </w:pPr>
+      <w:rPr>
+        <w:u w:val="none"/>
+      </w:rPr>
+    </w:lvl>
+    <w:lvl w:ilvl="7">
+      <w:start w:val="1"/>
+      <w:numFmt w:val="lowerLetter"/>
+      <w:lvlText w:val="%8."/>
+      <w:lvlJc w:val="left"/>
+      <w:pPr>
+        <w:ind w:left="5760" w:hanging="360"/>
+      </w:pPr>
+      <w:rPr>
+        <w:u w:val="none"/>
+      </w:rPr>
+    </w:lvl>
+    <w:lvl w:ilvl="8">
+      <w:start w:val="1"/>
+      <w:numFmt w:val="lowerRoman"/>
+      <w:lvlText w:val="%9."/>
+      <w:lvlJc w:val="right"/>
+      <w:pPr>
+        <w:ind w:left="6480" w:hanging="360"/>
+      </w:pPr>
+      <w:rPr>
+        <w:u w:val="none"/>
+      </w:rPr>
+    </w:lvl>
+  </w:abstractNum>
+  <w:abstractNum w:abstractNumId="2" w15:restartNumberingAfterBreak="0">
+    <w:nsid w:val="42242203"/>
+    <w:multiLevelType w:val="multilevel"/>
+    <w:tmpl w:val="F6465C04"/>
+    <w:lvl w:ilvl="0">
+      <w:start w:val="1"/>
+      <w:numFmt w:val="decimal"/>
+      <w:lvlText w:val="%1."/>
+      <w:lvlJc w:val="left"/>
+      <w:pPr>
+        <w:ind w:left="644" w:hanging="360"/>
+      </w:pPr>
+      <w:rPr>
+        <w:u w:val="none"/>
+      </w:rPr>
+    </w:lvl>
+    <w:lvl w:ilvl="1">
+      <w:start w:val="1"/>
+      <w:numFmt w:val="lowerLetter"/>
+      <w:lvlText w:val="%2."/>
+      <w:lvlJc w:val="left"/>
+      <w:pPr>
+        <w:ind w:left="1364" w:hanging="360"/>
+      </w:pPr>
+      <w:rPr>
+        <w:u w:val="none"/>
+      </w:rPr>
+    </w:lvl>
+    <w:lvl w:ilvl="2">
+      <w:start w:val="1"/>
+      <w:numFmt w:val="lowerRoman"/>
+      <w:lvlText w:val="%3."/>
+      <w:lvlJc w:val="right"/>
+      <w:pPr>
+        <w:ind w:left="2084" w:hanging="360"/>
+      </w:pPr>
+      <w:rPr>
+        <w:u w:val="none"/>
+      </w:rPr>
+    </w:lvl>
+    <w:lvl w:ilvl="3">
+      <w:start w:val="1"/>
+      <w:numFmt w:val="decimal"/>
+      <w:lvlText w:val="%4."/>
+      <w:lvlJc w:val="left"/>
+      <w:pPr>
+        <w:ind w:left="2804" w:hanging="360"/>
+      </w:pPr>
+      <w:rPr>
+        <w:u w:val="none"/>
+      </w:rPr>
+    </w:lvl>
+    <w:lvl w:ilvl="4">
+      <w:start w:val="1"/>
+      <w:numFmt w:val="lowerLetter"/>
+      <w:lvlText w:val="%5."/>
+      <w:lvlJc w:val="left"/>
+      <w:pPr>
+        <w:ind w:left="3524" w:hanging="360"/>
+      </w:pPr>
+      <w:rPr>
+        <w:u w:val="none"/>
+      </w:rPr>
+    </w:lvl>
+    <w:lvl w:ilvl="5">
+      <w:start w:val="1"/>
+      <w:numFmt w:val="lowerRoman"/>
+      <w:lvlText w:val="%6."/>
+      <w:lvlJc w:val="right"/>
+      <w:pPr>
+        <w:ind w:left="4244" w:hanging="360"/>
+      </w:pPr>
+      <w:rPr>
+        <w:u w:val="none"/>
+      </w:rPr>
+    </w:lvl>
+    <w:lvl w:ilvl="6">
+      <w:start w:val="1"/>
+      <w:numFmt w:val="decimal"/>
+      <w:lvlText w:val="%7."/>
+      <w:lvlJc w:val="left"/>
+      <w:pPr>
+        <w:ind w:left="4964" w:hanging="360"/>
+      </w:pPr>
+      <w:rPr>
+        <w:u w:val="none"/>
+      </w:rPr>
+    </w:lvl>
+    <w:lvl w:ilvl="7">
+      <w:start w:val="1"/>
+      <w:numFmt w:val="lowerLetter"/>
+      <w:lvlText w:val="%8."/>
+      <w:lvlJc w:val="left"/>
+      <w:pPr>
+        <w:ind w:left="5684" w:hanging="360"/>
+      </w:pPr>
+      <w:rPr>
+        <w:u w:val="none"/>
+      </w:rPr>
+    </w:lvl>
+    <w:lvl w:ilvl="8">
+      <w:start w:val="1"/>
+      <w:numFmt w:val="lowerRoman"/>
+      <w:lvlText w:val="%9."/>
+      <w:lvlJc w:val="right"/>
+      <w:pPr>
+        <w:ind w:left="6404" w:hanging="360"/>
+      </w:pPr>
+      <w:rPr>
+        <w:u w:val="none"/>
+      </w:rPr>
+    </w:lvl>
+  </w:abstractNum>
+  <w:abstractNum w:abstractNumId="3" w15:restartNumberingAfterBreak="0">
+    <w:nsid w:val="513C4414"/>
+    <w:multiLevelType w:val="hybridMultilevel"/>
+    <w:tmpl w:val="3C920E42"/>
+    <w:lvl w:ilvl="0" w:tplc="04160001">
+      <w:start w:val="1"/>
+      <w:numFmt w:val="bullet"/>
+      <w:lvlText w:val=""/>
+      <w:lvlJc w:val="left"/>
+      <w:pPr>
+        <w:ind w:left="1098" w:hanging="360"/>
+      </w:pPr>
+      <w:rPr>
+        <w:rFonts w:ascii="Symbol" w:hAnsi="Symbol" w:hint="default"/>
+      </w:rPr>
+    </w:lvl>
+    <w:lvl w:ilvl="1" w:tplc="04160003" w:tentative="1">
+      <w:start w:val="1"/>
+      <w:numFmt w:val="bullet"/>
+      <w:lvlText w:val="o"/>
+      <w:lvlJc w:val="left"/>
+      <w:pPr>
+        <w:ind w:left="1818" w:hanging="360"/>
+      </w:pPr>
+      <w:rPr>
+        <w:rFonts w:ascii="Courier New" w:hAnsi="Courier New" w:cs="Courier New" w:hint="default"/>
+      </w:rPr>
+    </w:lvl>
+    <w:lvl w:ilvl="2" w:tplc="04160005" w:tentative="1">
+      <w:start w:val="1"/>
+      <w:numFmt w:val="bullet"/>
+      <w:lvlText w:val=""/>
+      <w:lvlJc w:val="left"/>
+      <w:pPr>
+        <w:ind w:left="2538" w:hanging="360"/>
+      </w:pPr>
+      <w:rPr>
+        <w:rFonts w:ascii="Wingdings" w:hAnsi="Wingdings" w:hint="default"/>
+      </w:rPr>
+    </w:lvl>
+    <w:lvl w:ilvl="3" w:tplc="04160001" w:tentative="1">
+      <w:start w:val="1"/>
+      <w:numFmt w:val="bullet"/>
+      <w:lvlText w:val=""/>
+      <w:lvlJc w:val="left"/>
+      <w:pPr>
+        <w:ind w:left="3258" w:hanging="360"/>
+      </w:pPr>
+      <w:rPr>
+        <w:rFonts w:ascii="Symbol" w:hAnsi="Symbol" w:hint="default"/>
+      </w:rPr>
+    </w:lvl>
+    <w:lvl w:ilvl="4" w:tplc="04160003" w:tentative="1">
+      <w:start w:val="1"/>
+      <w:numFmt w:val="bullet"/>
+      <w:lvlText w:val="o"/>
+      <w:lvlJc w:val="left"/>
+      <w:pPr>
+        <w:ind w:left="3978" w:hanging="360"/>
+      </w:pPr>
+      <w:rPr>
+        <w:rFonts w:ascii="Courier New" w:hAnsi="Courier New" w:cs="Courier New" w:hint="default"/>
+      </w:rPr>
+    </w:lvl>
+    <w:lvl w:ilvl="5" w:tplc="04160005" w:tentative="1">
+      <w:start w:val="1"/>
+      <w:numFmt w:val="bullet"/>
+      <w:lvlText w:val=""/>
+      <w:lvlJc w:val="left"/>
+      <w:pPr>
+        <w:ind w:left="4698" w:hanging="360"/>
+      </w:pPr>
+      <w:rPr>
+        <w:rFonts w:ascii="Wingdings" w:hAnsi="Wingdings" w:hint="default"/>
+      </w:rPr>
+    </w:lvl>
+    <w:lvl w:ilvl="6" w:tplc="04160001" w:tentative="1">
+      <w:start w:val="1"/>
+      <w:numFmt w:val="bullet"/>
+      <w:lvlText w:val=""/>
+      <w:lvlJc w:val="left"/>
+      <w:pPr>
+        <w:ind w:left="5418" w:hanging="360"/>
+      </w:pPr>
+      <w:rPr>
+        <w:rFonts w:ascii="Symbol" w:hAnsi="Symbol" w:hint="default"/>
+      </w:rPr>
+    </w:lvl>
+    <w:lvl w:ilvl="7" w:tplc="04160003" w:tentative="1">
+      <w:start w:val="1"/>
+      <w:numFmt w:val="bullet"/>
+      <w:lvlText w:val="o"/>
+      <w:lvlJc w:val="left"/>
+      <w:pPr>
+        <w:ind w:left="6138" w:hanging="360"/>
+      </w:pPr>
+      <w:rPr>
+        <w:rFonts w:ascii="Courier New" w:hAnsi="Courier New" w:cs="Courier New" w:hint="default"/>
+      </w:rPr>
+    </w:lvl>
+    <w:lvl w:ilvl="8" w:tplc="04160005" w:tentative="1">
+      <w:start w:val="1"/>
+      <w:numFmt w:val="bullet"/>
+      <w:lvlText w:val=""/>
+      <w:lvlJc w:val="left"/>
+      <w:pPr>
+        <w:ind w:left="6858" w:hanging="360"/>
+      </w:pPr>
+      <w:rPr>
+        <w:rFonts w:ascii="Wingdings" w:hAnsi="Wingdings" w:hint="default"/>
+      </w:rPr>
+    </w:lvl>
+  </w:abstractNum>
+  <w:abstractNum w:abstractNumId="4" w15:restartNumberingAfterBreak="0">
     <w:nsid w:val="58C24C04"/>
     <w:multiLevelType w:val="multilevel"/>
     <w:tmpl w:val="E06C51AE"/>
@@ -1688,7 +3104,7 @@
       </w:pPr>
     </w:lvl>
   </w:abstractNum>
-  <w:abstractNum w:abstractNumId="1" w15:restartNumberingAfterBreak="0">
+  <w:abstractNum w:abstractNumId="5" w15:restartNumberingAfterBreak="0">
     <w:nsid w:val="64FB3E93"/>
     <w:multiLevelType w:val="hybridMultilevel"/>
     <w:tmpl w:val="290059D2"/>
@@ -1801,11 +3217,139 @@
       </w:rPr>
     </w:lvl>
   </w:abstractNum>
+  <w:abstractNum w:abstractNumId="6" w15:restartNumberingAfterBreak="0">
+    <w:nsid w:val="77955EEE"/>
+    <w:multiLevelType w:val="multilevel"/>
+    <w:tmpl w:val="2C3C54C8"/>
+    <w:lvl w:ilvl="0">
+      <w:start w:val="1"/>
+      <w:numFmt w:val="decimal"/>
+      <w:lvlText w:val="%1."/>
+      <w:lvlJc w:val="left"/>
+      <w:pPr>
+        <w:ind w:left="720" w:hanging="360"/>
+      </w:pPr>
+      <w:rPr>
+        <w:u w:val="none"/>
+      </w:rPr>
+    </w:lvl>
+    <w:lvl w:ilvl="1">
+      <w:start w:val="1"/>
+      <w:numFmt w:val="lowerLetter"/>
+      <w:lvlText w:val="%2."/>
+      <w:lvlJc w:val="left"/>
+      <w:pPr>
+        <w:ind w:left="1440" w:hanging="360"/>
+      </w:pPr>
+      <w:rPr>
+        <w:u w:val="none"/>
+      </w:rPr>
+    </w:lvl>
+    <w:lvl w:ilvl="2">
+      <w:start w:val="1"/>
+      <w:numFmt w:val="lowerRoman"/>
+      <w:lvlText w:val="%3."/>
+      <w:lvlJc w:val="right"/>
+      <w:pPr>
+        <w:ind w:left="2160" w:hanging="360"/>
+      </w:pPr>
+      <w:rPr>
+        <w:u w:val="none"/>
+      </w:rPr>
+    </w:lvl>
+    <w:lvl w:ilvl="3">
+      <w:start w:val="1"/>
+      <w:numFmt w:val="decimal"/>
+      <w:lvlText w:val="%4."/>
+      <w:lvlJc w:val="left"/>
+      <w:pPr>
+        <w:ind w:left="2880" w:hanging="360"/>
+      </w:pPr>
+      <w:rPr>
+        <w:u w:val="none"/>
+      </w:rPr>
+    </w:lvl>
+    <w:lvl w:ilvl="4">
+      <w:start w:val="1"/>
+      <w:numFmt w:val="lowerLetter"/>
+      <w:lvlText w:val="%5."/>
+      <w:lvlJc w:val="left"/>
+      <w:pPr>
+        <w:ind w:left="3600" w:hanging="360"/>
+      </w:pPr>
+      <w:rPr>
+        <w:u w:val="none"/>
+      </w:rPr>
+    </w:lvl>
+    <w:lvl w:ilvl="5">
+      <w:start w:val="1"/>
+      <w:numFmt w:val="lowerRoman"/>
+      <w:lvlText w:val="%6."/>
+      <w:lvlJc w:val="right"/>
+      <w:pPr>
+        <w:ind w:left="4320" w:hanging="360"/>
+      </w:pPr>
+      <w:rPr>
+        <w:u w:val="none"/>
+      </w:rPr>
+    </w:lvl>
+    <w:lvl w:ilvl="6">
+      <w:start w:val="1"/>
+      <w:numFmt w:val="decimal"/>
+      <w:lvlText w:val="%7."/>
+      <w:lvlJc w:val="left"/>
+      <w:pPr>
+        <w:ind w:left="5040" w:hanging="360"/>
+      </w:pPr>
+      <w:rPr>
+        <w:u w:val="none"/>
+      </w:rPr>
+    </w:lvl>
+    <w:lvl w:ilvl="7">
+      <w:start w:val="1"/>
+      <w:numFmt w:val="lowerLetter"/>
+      <w:lvlText w:val="%8."/>
+      <w:lvlJc w:val="left"/>
+      <w:pPr>
+        <w:ind w:left="5760" w:hanging="360"/>
+      </w:pPr>
+      <w:rPr>
+        <w:u w:val="none"/>
+      </w:rPr>
+    </w:lvl>
+    <w:lvl w:ilvl="8">
+      <w:start w:val="1"/>
+      <w:numFmt w:val="lowerRoman"/>
+      <w:lvlText w:val="%9."/>
+      <w:lvlJc w:val="right"/>
+      <w:pPr>
+        <w:ind w:left="6480" w:hanging="360"/>
+      </w:pPr>
+      <w:rPr>
+        <w:u w:val="none"/>
+      </w:rPr>
+    </w:lvl>
+  </w:abstractNum>
   <w:num w:numId="1" w16cid:durableId="1274047661">
+    <w:abstractNumId w:val="4"/>
+  </w:num>
+  <w:num w:numId="2" w16cid:durableId="682903722">
+    <w:abstractNumId w:val="5"/>
+  </w:num>
+  <w:num w:numId="3" w16cid:durableId="365453165">
+    <w:abstractNumId w:val="1"/>
+  </w:num>
+  <w:num w:numId="4" w16cid:durableId="351228940">
     <w:abstractNumId w:val="0"/>
   </w:num>
-  <w:num w:numId="2" w16cid:durableId="682903722">
-    <w:abstractNumId w:val="1"/>
+  <w:num w:numId="5" w16cid:durableId="275989000">
+    <w:abstractNumId w:val="6"/>
+  </w:num>
+  <w:num w:numId="6" w16cid:durableId="1109860345">
+    <w:abstractNumId w:val="2"/>
+  </w:num>
+  <w:num w:numId="7" w16cid:durableId="1097797324">
+    <w:abstractNumId w:val="3"/>
   </w:num>
 </w:numbering>
 </file>
@@ -2255,7 +3799,6 @@
     <w:basedOn w:val="Normal"/>
     <w:next w:val="Normal"/>
     <w:uiPriority w:val="9"/>
-    <w:semiHidden/>
     <w:unhideWhenUsed/>
     <w:qFormat/>
     <w:pPr>
@@ -2773,12 +4316,24 @@
 </file>
 
 <file path=customXml/item1.xml><?xml version="1.0" encoding="utf-8"?>
+<b:Sources xmlns:b="http://schemas.openxmlformats.org/officeDocument/2006/bibliography" xmlns="http://schemas.openxmlformats.org/officeDocument/2006/bibliography" SelectedStyle="\APASixthEditionOfficeOnline.xsl" StyleName="APA" Version="6"/>
+</file>
+
+<file path=customXml/item2.xml><?xml version="1.0" encoding="utf-8"?>
 <go:gDocsCustomXmlDataStorage xmlns:go="http://customooxmlschemas.google.com/" xmlns:r="http://schemas.openxmlformats.org/officeDocument/2006/relationships" uri="GoogleDocsCustomDataVersion2">
   <go:docsCustomData xmlns:go="http://customooxmlschemas.google.com/" roundtripDataSignature="AMtx7mifdqhsrvpZbPp1P1QEqOrcB8Tjng==">CgMxLjAyDmguaHk1Yjlyd3VheHN4Mg5oLmVvcGdhZnFmcDNxYzIIaC5namRneHM4AHIhMURsc3llSHhWV1lrdEVIMDdkMkYwcVB6ZVRIWEFMbF9R</go:docsCustomData>
 </go:gDocsCustomXmlDataStorage>
 </file>
 
 <file path=customXml/itemProps1.xml><?xml version="1.0" encoding="utf-8"?>
+<ds:datastoreItem xmlns:ds="http://schemas.openxmlformats.org/officeDocument/2006/customXml" ds:itemID="{82C0ECD7-30AC-4E63-835C-03D34C1FAC53}">
+  <ds:schemaRefs>
+    <ds:schemaRef ds:uri="http://schemas.openxmlformats.org/officeDocument/2006/bibliography"/>
+  </ds:schemaRefs>
+</ds:datastoreItem>
+</file>
+
+<file path=customXml/itemProps2.xml><?xml version="1.0" encoding="utf-8"?>
 <ds:datastoreItem xmlns:ds="http://schemas.openxmlformats.org/officeDocument/2006/customXml" ds:itemID="{11111111-1234-1234-1234-123412341234}">
   <ds:schemaRefs>
     <ds:schemaRef ds:uri="http://customooxmlschemas.google.com/"/>

--- a/Requisitos/Casos de Uso/CSU006 - Manter agenda.docx
+++ b/Requisitos/Casos de Uso/CSU006 - Manter agenda.docx
@@ -1,6 +1,6 @@
 
 <file path=word/document.xml><?xml version="1.0" encoding="utf-8"?>
-<w:document xmlns:wpc="http://schemas.microsoft.com/office/word/2010/wordprocessingCanvas" xmlns:cx="http://schemas.microsoft.com/office/drawing/2014/chartex" xmlns:cx1="http://schemas.microsoft.com/office/drawing/2015/9/8/chartex" xmlns:cx2="http://schemas.microsoft.com/office/drawing/2015/10/21/chartex" xmlns:cx3="http://schemas.microsoft.com/office/drawing/2016/5/9/chartex" xmlns:cx4="http://schemas.microsoft.com/office/drawing/2016/5/10/chartex" xmlns:cx5="http://schemas.microsoft.com/office/drawing/2016/5/11/chartex" xmlns:cx6="http://schemas.microsoft.com/office/drawing/2016/5/12/chartex" xmlns:cx7="http://schemas.microsoft.com/office/drawing/2016/5/13/chartex" xmlns:cx8="http://schemas.microsoft.com/office/drawing/2016/5/14/chartex" xmlns:mc="http://schemas.openxmlformats.org/markup-compatibility/2006" xmlns:aink="http://schemas.microsoft.com/office/drawing/2016/ink" xmlns:am3d="http://schemas.microsoft.com/office/drawing/2017/model3d" xmlns:o="urn:schemas-microsoft-com:office:office" xmlns:oel="http://schemas.microsoft.com/office/2019/extlst" xmlns:r="http://schemas.openxmlformats.org/officeDocument/2006/relationships" xmlns:m="http://schemas.openxmlformats.org/officeDocument/2006/math" xmlns:v="urn:schemas-microsoft-com:vml" xmlns:wp14="http://schemas.microsoft.com/office/word/2010/wordprocessingDrawing" xmlns:wp="http://schemas.openxmlformats.org/drawingml/2006/wordprocessingDrawing" xmlns:w10="urn:schemas-microsoft-com:office:word" xmlns:w="http://schemas.openxmlformats.org/wordprocessingml/2006/main" xmlns:w14="http://schemas.microsoft.com/office/word/2010/wordml" xmlns:w15="http://schemas.microsoft.com/office/word/2012/wordml" xmlns:w16cex="http://schemas.microsoft.com/office/word/2018/wordml/cex" xmlns:w16cid="http://schemas.microsoft.com/office/word/2016/wordml/cid" xmlns:w16="http://schemas.microsoft.com/office/word/2018/wordml" xmlns:w16du="http://schemas.microsoft.com/office/word/2023/wordml/word16du" xmlns:w16sdtdh="http://schemas.microsoft.com/office/word/2020/wordml/sdtdatahash" xmlns:w16se="http://schemas.microsoft.com/office/word/2015/wordml/symex" xmlns:wpg="http://schemas.microsoft.com/office/word/2010/wordprocessingGroup" xmlns:wpi="http://schemas.microsoft.com/office/word/2010/wordprocessingInk" xmlns:wne="http://schemas.microsoft.com/office/word/2006/wordml" xmlns:wps="http://schemas.microsoft.com/office/word/2010/wordprocessingShape" mc:Ignorable="w14 w15 w16se w16cid w16 w16cex w16sdtdh w16du wp14">
+<w:document xmlns:wpc="http://schemas.microsoft.com/office/word/2010/wordprocessingCanvas" xmlns:cx="http://schemas.microsoft.com/office/drawing/2014/chartex" xmlns:cx1="http://schemas.microsoft.com/office/drawing/2015/9/8/chartex" xmlns:cx2="http://schemas.microsoft.com/office/drawing/2015/10/21/chartex" xmlns:cx3="http://schemas.microsoft.com/office/drawing/2016/5/9/chartex" xmlns:cx4="http://schemas.microsoft.com/office/drawing/2016/5/10/chartex" xmlns:cx5="http://schemas.microsoft.com/office/drawing/2016/5/11/chartex" xmlns:cx6="http://schemas.microsoft.com/office/drawing/2016/5/12/chartex" xmlns:cx7="http://schemas.microsoft.com/office/drawing/2016/5/13/chartex" xmlns:cx8="http://schemas.microsoft.com/office/drawing/2016/5/14/chartex" xmlns:mc="http://schemas.openxmlformats.org/markup-compatibility/2006" xmlns:aink="http://schemas.microsoft.com/office/drawing/2016/ink" xmlns:am3d="http://schemas.microsoft.com/office/drawing/2017/model3d" xmlns:o="urn:schemas-microsoft-com:office:office" xmlns:r="http://schemas.openxmlformats.org/officeDocument/2006/relationships" xmlns:m="http://schemas.openxmlformats.org/officeDocument/2006/math" xmlns:v="urn:schemas-microsoft-com:vml" xmlns:wp14="http://schemas.microsoft.com/office/word/2010/wordprocessingDrawing" xmlns:wp="http://schemas.openxmlformats.org/drawingml/2006/wordprocessingDrawing" xmlns:w10="urn:schemas-microsoft-com:office:word" xmlns:w="http://schemas.openxmlformats.org/wordprocessingml/2006/main" xmlns:w14="http://schemas.microsoft.com/office/word/2010/wordml" xmlns:w15="http://schemas.microsoft.com/office/word/2012/wordml" xmlns:w16cid="http://schemas.microsoft.com/office/word/2016/wordml/cid" xmlns:w16se="http://schemas.microsoft.com/office/word/2015/wordml/symex" xmlns:wpg="http://schemas.microsoft.com/office/word/2010/wordprocessingGroup" xmlns:wpi="http://schemas.microsoft.com/office/word/2010/wordprocessingInk" xmlns:wne="http://schemas.microsoft.com/office/word/2006/wordml" xmlns:wps="http://schemas.microsoft.com/office/word/2010/wordprocessingShape" mc:Ignorable="w14 w15 w16se w16cid wp14">
   <w:body>
     <w:p>
       <w:pPr>
@@ -471,7 +471,17 @@
                 <w:sz w:val="28"/>
                 <w:szCs w:val="28"/>
               </w:rPr>
-              <w:t xml:space="preserve">zer a rotina de autenticação conforme </w:t>
+              <w:t xml:space="preserve">zer a </w:t>
+            </w:r>
+            <w:bookmarkStart w:id="2" w:name="_GoBack"/>
+            <w:bookmarkEnd w:id="2"/>
+            <w:r>
+              <w:rPr>
+                <w:color w:val="000000"/>
+                <w:sz w:val="28"/>
+                <w:szCs w:val="28"/>
+              </w:rPr>
+              <w:t xml:space="preserve">rotina de autenticação conforme </w:t>
             </w:r>
             <w:r>
               <w:rPr>
@@ -636,7 +646,14 @@
                 <w:sz w:val="28"/>
                 <w:szCs w:val="28"/>
               </w:rPr>
-              <w:t xml:space="preserve">Ator seleciona seção Meus serviços </w:t>
+              <w:t>Ator seleciona seção Meus serviços</w:t>
+            </w:r>
+            <w:r>
+              <w:rPr>
+                <w:sz w:val="28"/>
+                <w:szCs w:val="28"/>
+              </w:rPr>
+              <w:t>.</w:t>
             </w:r>
           </w:p>
           <w:p>
@@ -711,7 +728,28 @@
                 <w:sz w:val="28"/>
                 <w:szCs w:val="28"/>
               </w:rPr>
-              <w:t>Apagar Serviço: Ver Subseção “Apagar Serviços”</w:t>
+              <w:t>Apagar Serviço: Ver</w:t>
+            </w:r>
+            <w:r>
+              <w:rPr>
+                <w:sz w:val="28"/>
+                <w:szCs w:val="28"/>
+              </w:rPr>
+              <w:t xml:space="preserve"> S</w:t>
+            </w:r>
+            <w:r>
+              <w:rPr>
+                <w:sz w:val="28"/>
+                <w:szCs w:val="28"/>
+              </w:rPr>
+              <w:t>eção “Apagar Serviços”</w:t>
+            </w:r>
+            <w:r>
+              <w:rPr>
+                <w:sz w:val="28"/>
+                <w:szCs w:val="28"/>
+              </w:rPr>
+              <w:t>.</w:t>
             </w:r>
           </w:p>
           <w:p>
@@ -731,253 +769,42 @@
                 <w:sz w:val="28"/>
                 <w:szCs w:val="28"/>
               </w:rPr>
-              <w:t>Modificar Serviço: Ver Subseção “Modificar Serviços”</w:t>
+              <w:t>Modificar Serviço: Ver Seção “Modificar Serviços”</w:t>
+            </w:r>
+            <w:r>
+              <w:rPr>
+                <w:sz w:val="28"/>
+                <w:szCs w:val="28"/>
+              </w:rPr>
+              <w:t>.</w:t>
             </w:r>
           </w:p>
           <w:p>
             <w:pPr>
               <w:numPr>
-                <w:ilvl w:val="0"/>
+                <w:ilvl w:val="1"/>
                 <w:numId w:val="1"/>
               </w:numPr>
-              <w:spacing w:line="316" w:lineRule="auto"/>
-              <w:rPr>
-                <w:sz w:val="28"/>
-                <w:szCs w:val="28"/>
-              </w:rPr>
-            </w:pPr>
-            <w:r>
-              <w:rPr>
-                <w:sz w:val="28"/>
-                <w:szCs w:val="28"/>
-              </w:rPr>
-              <w:t>Verificar Solicitações: Ver Subseção “Verificar Solicitações”</w:t>
-            </w:r>
-          </w:p>
-        </w:tc>
-      </w:tr>
-      <w:tr>
-        <w:trPr>
-          <w:trHeight w:val="654"/>
-        </w:trPr>
-        <w:tc>
-          <w:tcPr>
-            <w:tcW w:w="10540" w:type="dxa"/>
-            <w:gridSpan w:val="2"/>
-          </w:tcPr>
-          <w:p>
-            <w:pPr>
-              <w:pBdr>
-                <w:top w:val="nil"/>
-                <w:left w:val="nil"/>
-                <w:bottom w:val="nil"/>
-                <w:right w:val="nil"/>
-                <w:between w:val="nil"/>
-              </w:pBdr>
-              <w:spacing w:line="316" w:lineRule="auto"/>
-              <w:ind w:left="122"/>
-              <w:jc w:val="center"/>
-              <w:rPr>
-                <w:color w:val="000000"/>
-                <w:sz w:val="28"/>
-                <w:szCs w:val="28"/>
-              </w:rPr>
-            </w:pPr>
-            <w:r>
-              <w:rPr>
-                <w:b/>
-                <w:color w:val="000000"/>
-                <w:sz w:val="32"/>
-                <w:szCs w:val="32"/>
-              </w:rPr>
-              <w:t>Fluxo Alternativo</w:t>
-            </w:r>
-          </w:p>
-        </w:tc>
-      </w:tr>
-      <w:tr>
-        <w:trPr>
-          <w:trHeight w:val="654"/>
-        </w:trPr>
-        <w:tc>
-          <w:tcPr>
-            <w:tcW w:w="10540" w:type="dxa"/>
-            <w:gridSpan w:val="2"/>
-          </w:tcPr>
-          <w:p>
-            <w:pPr>
-              <w:widowControl/>
-              <w:ind w:left="104"/>
-              <w:rPr>
-                <w:sz w:val="28"/>
-                <w:szCs w:val="28"/>
-              </w:rPr>
-            </w:pPr>
-            <w:r>
-              <w:rPr>
-                <w:b/>
-                <w:sz w:val="28"/>
-                <w:szCs w:val="28"/>
-              </w:rPr>
-              <w:t>Linha 4</w:t>
-            </w:r>
-            <w:r>
-              <w:rPr>
-                <w:sz w:val="28"/>
-                <w:szCs w:val="28"/>
-              </w:rPr>
-              <w:t>: Profissional clica no botão cancelar (</w:t>
-            </w:r>
-            <w:r>
-              <w:rPr>
-                <w:color w:val="FF0000"/>
-                <w:sz w:val="28"/>
-                <w:szCs w:val="28"/>
-              </w:rPr>
-              <w:t>Tela_026 -</w:t>
-            </w:r>
-            <w:r>
-              <w:rPr>
-                <w:sz w:val="28"/>
-                <w:szCs w:val="28"/>
-              </w:rPr>
-              <w:t xml:space="preserve"> </w:t>
-            </w:r>
-            <w:r>
-              <w:rPr>
-                <w:color w:val="FF0000"/>
-                <w:sz w:val="28"/>
-                <w:szCs w:val="28"/>
-              </w:rPr>
-              <w:t>MANTER AGENDA</w:t>
-            </w:r>
-            <w:r>
-              <w:rPr>
-                <w:sz w:val="28"/>
-                <w:szCs w:val="28"/>
-              </w:rPr>
-              <w:t>).</w:t>
-            </w:r>
-          </w:p>
-          <w:p>
-            <w:pPr>
-              <w:pStyle w:val="PargrafodaLista"/>
-              <w:widowControl/>
-              <w:numPr>
-                <w:ilvl w:val="0"/>
-                <w:numId w:val="2"/>
-              </w:numPr>
-              <w:rPr>
-                <w:sz w:val="28"/>
-                <w:szCs w:val="28"/>
-              </w:rPr>
-            </w:pPr>
-            <w:r>
-              <w:rPr>
-                <w:sz w:val="28"/>
-                <w:szCs w:val="28"/>
-              </w:rPr>
-              <w:t>Ir para tela (</w:t>
-            </w:r>
-            <w:r>
-              <w:rPr>
-                <w:color w:val="FF0000"/>
-                <w:sz w:val="28"/>
-                <w:szCs w:val="28"/>
-              </w:rPr>
-              <w:t>Tela_013 - LISTAR MEUS SERVIÇOS</w:t>
-            </w:r>
-            <w:r>
-              <w:rPr>
-                <w:sz w:val="28"/>
-                <w:szCs w:val="28"/>
-              </w:rPr>
-              <w:t>).</w:t>
-            </w:r>
-          </w:p>
-          <w:p>
-            <w:pPr>
-              <w:pBdr>
-                <w:top w:val="nil"/>
-                <w:left w:val="nil"/>
-                <w:bottom w:val="nil"/>
-                <w:right w:val="nil"/>
-                <w:between w:val="nil"/>
-              </w:pBdr>
-              <w:spacing w:line="316" w:lineRule="auto"/>
-              <w:ind w:left="104"/>
-              <w:rPr>
-                <w:color w:val="000000"/>
-                <w:sz w:val="32"/>
-                <w:szCs w:val="32"/>
-              </w:rPr>
-            </w:pPr>
-            <w:r>
-              <w:rPr>
-                <w:b/>
-                <w:color w:val="000000"/>
-                <w:sz w:val="28"/>
-                <w:szCs w:val="28"/>
-              </w:rPr>
-              <w:t xml:space="preserve">Linha </w:t>
-            </w:r>
-            <w:r>
-              <w:rPr>
-                <w:b/>
-                <w:sz w:val="28"/>
-                <w:szCs w:val="28"/>
-              </w:rPr>
-              <w:t>3</w:t>
-            </w:r>
-            <w:r>
-              <w:rPr>
-                <w:color w:val="000000"/>
-                <w:sz w:val="28"/>
-                <w:szCs w:val="28"/>
-              </w:rPr>
-              <w:t>: Profissional clica no botão “Excluir dia” (</w:t>
-            </w:r>
-            <w:r>
-              <w:rPr>
-                <w:color w:val="FF0000"/>
-                <w:sz w:val="28"/>
-                <w:szCs w:val="28"/>
-              </w:rPr>
-              <w:t>Tela_026 -</w:t>
-            </w:r>
-            <w:r>
-              <w:rPr>
-                <w:color w:val="000000"/>
-                <w:sz w:val="28"/>
-                <w:szCs w:val="28"/>
-              </w:rPr>
-              <w:t xml:space="preserve"> </w:t>
-            </w:r>
-            <w:r>
-              <w:rPr>
-                <w:color w:val="FF0000"/>
-                <w:sz w:val="28"/>
-                <w:szCs w:val="28"/>
-              </w:rPr>
-              <w:t>MANTER AGENDA</w:t>
-            </w:r>
-            <w:r>
-              <w:rPr>
-                <w:color w:val="000000"/>
-                <w:sz w:val="28"/>
-                <w:szCs w:val="28"/>
-              </w:rPr>
-              <w:t>),     removendo o campo preenchido.</w:t>
-            </w:r>
-          </w:p>
-          <w:p>
-            <w:pPr>
-              <w:ind w:left="162"/>
-              <w:rPr>
-                <w:sz w:val="32"/>
-                <w:szCs w:val="32"/>
-              </w:rPr>
-            </w:pPr>
+              <w:spacing w:line="302" w:lineRule="auto"/>
+              <w:rPr>
+                <w:sz w:val="28"/>
+                <w:szCs w:val="28"/>
+              </w:rPr>
+            </w:pPr>
+            <w:r>
+              <w:rPr>
+                <w:sz w:val="28"/>
+                <w:szCs w:val="28"/>
+              </w:rPr>
+              <w:t>Verificar Solicitações: Ver Seção “Verificar Solicitações”</w:t>
+            </w:r>
+            <w:r>
+              <w:rPr>
+                <w:sz w:val="28"/>
+                <w:szCs w:val="28"/>
+              </w:rPr>
+              <w:t>.</w:t>
+            </w:r>
           </w:p>
         </w:tc>
       </w:tr>
@@ -987,7 +814,7 @@
         <w:pStyle w:val="Ttulo3"/>
       </w:pPr>
       <w:r>
-        <w:t>Subseção: Apagar serviço</w:t>
+        <w:t>Seção: Apagar serviço</w:t>
       </w:r>
     </w:p>
     <w:tbl>
@@ -1117,6 +944,13 @@
               </w:rPr>
               <w:t>)</w:t>
             </w:r>
+            <w:r>
+              <w:rPr>
+                <w:sz w:val="28"/>
+                <w:szCs w:val="28"/>
+              </w:rPr>
+              <w:t>.</w:t>
+            </w:r>
           </w:p>
           <w:p>
             <w:pPr>
@@ -1167,6 +1001,13 @@
               </w:rPr>
               <w:t>)</w:t>
             </w:r>
+            <w:r>
+              <w:rPr>
+                <w:sz w:val="28"/>
+                <w:szCs w:val="28"/>
+              </w:rPr>
+              <w:t>.</w:t>
+            </w:r>
           </w:p>
           <w:p>
             <w:pPr>
@@ -1207,6 +1048,13 @@
               </w:rPr>
               <w:t>Ator pressiona botão “Confirmar”</w:t>
             </w:r>
+            <w:r>
+              <w:rPr>
+                <w:sz w:val="28"/>
+                <w:szCs w:val="28"/>
+              </w:rPr>
+              <w:t>.</w:t>
+            </w:r>
           </w:p>
           <w:p>
             <w:pPr>
@@ -1294,26 +1142,22 @@
           </w:p>
           <w:p>
             <w:pPr>
-              <w:ind w:left="360"/>
-              <w:rPr>
-                <w:sz w:val="28"/>
-                <w:szCs w:val="28"/>
-              </w:rPr>
-            </w:pPr>
-            <w:r>
-              <w:rPr>
-                <w:b/>
-                <w:sz w:val="28"/>
-                <w:szCs w:val="28"/>
-              </w:rPr>
-              <w:t>Linha 2</w:t>
-            </w:r>
-            <w:r>
-              <w:rPr>
-                <w:sz w:val="28"/>
-                <w:szCs w:val="28"/>
-              </w:rPr>
-              <w:t>: Retorna ao passo 1 do fluxo principal.</w:t>
+              <w:pStyle w:val="PargrafodaLista"/>
+              <w:numPr>
+                <w:ilvl w:val="0"/>
+                <w:numId w:val="8"/>
+              </w:numPr>
+              <w:rPr>
+                <w:sz w:val="28"/>
+                <w:szCs w:val="28"/>
+              </w:rPr>
+            </w:pPr>
+            <w:r>
+              <w:rPr>
+                <w:sz w:val="28"/>
+                <w:szCs w:val="28"/>
+              </w:rPr>
+              <w:t>Retorna ao passo 1 do fluxo principal.</w:t>
             </w:r>
           </w:p>
         </w:tc>
@@ -1341,7 +1185,6 @@
                 <w:sz w:val="28"/>
                 <w:szCs w:val="28"/>
               </w:rPr>
-              <w:lastRenderedPageBreak/>
               <w:t>Fluxo de Exceção</w:t>
             </w:r>
           </w:p>
@@ -1383,7 +1226,7 @@
         <w:pStyle w:val="Ttulo3"/>
       </w:pPr>
       <w:r>
-        <w:t>Subseção: Modificar serviço</w:t>
+        <w:t>Seção: Modificar serviço</w:t>
       </w:r>
     </w:p>
     <w:tbl>
@@ -1496,6 +1339,7 @@
                 <w:sz w:val="28"/>
                 <w:szCs w:val="28"/>
               </w:rPr>
+              <w:lastRenderedPageBreak/>
               <w:t>Ator seleciona “Modificar Serviço”</w:t>
             </w:r>
             <w:r>
@@ -1527,6 +1371,13 @@
                 <w:szCs w:val="28"/>
               </w:rPr>
               <w:t>)</w:t>
+            </w:r>
+            <w:r>
+              <w:rPr>
+                <w:sz w:val="28"/>
+                <w:szCs w:val="28"/>
+              </w:rPr>
+              <w:t>.</w:t>
             </w:r>
           </w:p>
           <w:p>
@@ -1563,6 +1414,13 @@
               </w:rPr>
               <w:t>)</w:t>
             </w:r>
+            <w:r>
+              <w:rPr>
+                <w:sz w:val="28"/>
+                <w:szCs w:val="28"/>
+              </w:rPr>
+              <w:t>.</w:t>
+            </w:r>
           </w:p>
           <w:p>
             <w:pPr>
@@ -1581,7 +1439,28 @@
                 <w:sz w:val="28"/>
                 <w:szCs w:val="28"/>
               </w:rPr>
-              <w:t>Ator altera dados desejados</w:t>
+              <w:t xml:space="preserve">Ator altera </w:t>
+            </w:r>
+            <w:r>
+              <w:rPr>
+                <w:sz w:val="28"/>
+                <w:szCs w:val="28"/>
+              </w:rPr>
+              <w:t>campos</w:t>
+            </w:r>
+            <w:r>
+              <w:rPr>
+                <w:sz w:val="28"/>
+                <w:szCs w:val="28"/>
+              </w:rPr>
+              <w:t xml:space="preserve"> desejados</w:t>
+            </w:r>
+            <w:r>
+              <w:rPr>
+                <w:sz w:val="28"/>
+                <w:szCs w:val="28"/>
+              </w:rPr>
+              <w:t>.</w:t>
             </w:r>
           </w:p>
           <w:p>
@@ -1601,7 +1480,49 @@
                 <w:sz w:val="28"/>
                 <w:szCs w:val="28"/>
               </w:rPr>
-              <w:t>Ao pressionar o botão “Salvar Alterações” os dados serão persistidos no perfil do usuário.</w:t>
+              <w:t>A</w:t>
+            </w:r>
+            <w:r>
+              <w:rPr>
+                <w:sz w:val="28"/>
+                <w:szCs w:val="28"/>
+              </w:rPr>
+              <w:t>tor</w:t>
+            </w:r>
+            <w:r>
+              <w:rPr>
+                <w:sz w:val="28"/>
+                <w:szCs w:val="28"/>
+              </w:rPr>
+              <w:t xml:space="preserve"> pression</w:t>
+            </w:r>
+            <w:r>
+              <w:rPr>
+                <w:sz w:val="28"/>
+                <w:szCs w:val="28"/>
+              </w:rPr>
+              <w:t>a</w:t>
+            </w:r>
+            <w:r>
+              <w:rPr>
+                <w:sz w:val="28"/>
+                <w:szCs w:val="28"/>
+              </w:rPr>
+              <w:t xml:space="preserve"> botão “Salvar Alterações”</w:t>
+            </w:r>
+            <w:r>
+              <w:rPr>
+                <w:sz w:val="28"/>
+                <w:szCs w:val="28"/>
+              </w:rPr>
+              <w:t xml:space="preserve"> e</w:t>
+            </w:r>
+            <w:r>
+              <w:rPr>
+                <w:sz w:val="28"/>
+                <w:szCs w:val="28"/>
+              </w:rPr>
+              <w:t xml:space="preserve"> os dados serão persistidos no perfil do usuário.</w:t>
             </w:r>
           </w:p>
         </w:tc>
@@ -1718,8 +1639,16 @@
               <w:rPr>
                 <w:sz w:val="28"/>
                 <w:szCs w:val="28"/>
-              </w:rPr>
-              <w:t>Sistema retorna para tela</w:t>
+                <w:u w:val="single"/>
+              </w:rPr>
+              <w:t>Sistema</w:t>
+            </w:r>
+            <w:r>
+              <w:rPr>
+                <w:sz w:val="28"/>
+                <w:szCs w:val="28"/>
+              </w:rPr>
+              <w:t xml:space="preserve"> retorna para tela</w:t>
             </w:r>
             <w:r>
               <w:rPr>
@@ -1819,7 +1748,7 @@
         <w:pStyle w:val="Ttulo3"/>
       </w:pPr>
       <w:r>
-        <w:t>Subseção: Verificar solicitações</w:t>
+        <w:t>Seção: Verificar solicitações</w:t>
       </w:r>
     </w:p>
     <w:tbl>
@@ -1967,7 +1896,35 @@
                 <w:sz w:val="28"/>
                 <w:szCs w:val="28"/>
               </w:rPr>
-              <w:t>Ver seção “Solicitações de Serviços”</w:t>
+              <w:t xml:space="preserve">Ver </w:t>
+            </w:r>
+            <w:r>
+              <w:rPr>
+                <w:rFonts w:ascii="Segoe UI" w:hAnsi="Segoe UI" w:cs="Segoe UI"/>
+                <w:b/>
+                <w:bCs/>
+                <w:color w:val="1F2328"/>
+                <w:shd w:val="clear" w:color="auto" w:fill="FFFFFF"/>
+              </w:rPr>
+              <w:t xml:space="preserve"> </w:t>
+            </w:r>
+            <w:r>
+              <w:rPr>
+                <w:bCs/>
+                <w:color w:val="FF0000"/>
+                <w:sz w:val="28"/>
+                <w:szCs w:val="28"/>
+                <w:shd w:val="clear" w:color="auto" w:fill="FFFFFF"/>
+              </w:rPr>
+              <w:t>CSU005 - Manter solicitações de serviços</w:t>
+            </w:r>
+            <w:r>
+              <w:rPr>
+                <w:color w:val="FF0000"/>
+                <w:sz w:val="28"/>
+                <w:szCs w:val="28"/>
+              </w:rPr>
+              <w:t xml:space="preserve"> </w:t>
             </w:r>
           </w:p>
         </w:tc>
@@ -2094,8 +2051,8 @@
                 <w:szCs w:val="28"/>
               </w:rPr>
             </w:pPr>
-            <w:bookmarkStart w:id="2" w:name="_heading=h.gjdgxs" w:colFirst="0" w:colLast="0"/>
-            <w:bookmarkEnd w:id="2"/>
+            <w:bookmarkStart w:id="3" w:name="_heading=h.gjdgxs" w:colFirst="0" w:colLast="0"/>
+            <w:bookmarkEnd w:id="3"/>
             <w:r>
               <w:rPr>
                 <w:b/>
@@ -2546,14 +2503,91 @@
           </w:p>
         </w:tc>
       </w:tr>
+      <w:tr>
+        <w:trPr>
+          <w:trHeight w:val="326"/>
+        </w:trPr>
+        <w:tc>
+          <w:tcPr>
+            <w:tcW w:w="2620" w:type="dxa"/>
+          </w:tcPr>
+          <w:p>
+            <w:pPr>
+              <w:jc w:val="center"/>
+              <w:rPr>
+                <w:sz w:val="18"/>
+                <w:szCs w:val="18"/>
+              </w:rPr>
+            </w:pPr>
+            <w:r>
+              <w:rPr>
+                <w:sz w:val="18"/>
+                <w:szCs w:val="18"/>
+              </w:rPr>
+              <w:t>2</w:t>
+            </w:r>
+            <w:r>
+              <w:rPr>
+                <w:sz w:val="18"/>
+                <w:szCs w:val="18"/>
+              </w:rPr>
+              <w:t>3</w:t>
+            </w:r>
+            <w:r>
+              <w:rPr>
+                <w:sz w:val="18"/>
+                <w:szCs w:val="18"/>
+              </w:rPr>
+              <w:t>/08/2024</w:t>
+            </w:r>
+          </w:p>
+        </w:tc>
+        <w:tc>
+          <w:tcPr>
+            <w:tcW w:w="2160" w:type="dxa"/>
+          </w:tcPr>
+          <w:p>
+            <w:pPr>
+              <w:jc w:val="center"/>
+              <w:rPr>
+                <w:sz w:val="18"/>
+                <w:szCs w:val="18"/>
+              </w:rPr>
+            </w:pPr>
+            <w:r>
+              <w:rPr>
+                <w:sz w:val="18"/>
+                <w:szCs w:val="18"/>
+              </w:rPr>
+              <w:t>Laila Valença</w:t>
+            </w:r>
+          </w:p>
+        </w:tc>
+        <w:tc>
+          <w:tcPr>
+            <w:tcW w:w="5760" w:type="dxa"/>
+          </w:tcPr>
+          <w:p>
+            <w:pPr>
+              <w:ind w:left="122"/>
+              <w:jc w:val="center"/>
+              <w:rPr>
+                <w:sz w:val="18"/>
+                <w:szCs w:val="18"/>
+              </w:rPr>
+            </w:pPr>
+            <w:r>
+              <w:rPr>
+                <w:sz w:val="18"/>
+                <w:szCs w:val="18"/>
+              </w:rPr>
+              <w:t>Atualização</w:t>
+            </w:r>
+          </w:p>
+        </w:tc>
+      </w:tr>
     </w:tbl>
-    <w:p>
-      <w:pPr>
-        <w:rPr>
-          <w:u w:val="single"/>
-        </w:rPr>
-      </w:pPr>
-    </w:p>
+    <w:p/>
     <w:sectPr>
       <w:pgSz w:w="11920" w:h="16840"/>
       <w:pgMar w:top="1360" w:right="480" w:bottom="280" w:left="660" w:header="720" w:footer="720" w:gutter="0"/>
@@ -2565,8 +2599,121 @@
 </file>
 
 <file path=word/numbering.xml><?xml version="1.0" encoding="utf-8"?>
-<w:numbering xmlns:wpc="http://schemas.microsoft.com/office/word/2010/wordprocessingCanvas" xmlns:cx="http://schemas.microsoft.com/office/drawing/2014/chartex" xmlns:cx1="http://schemas.microsoft.com/office/drawing/2015/9/8/chartex" xmlns:cx2="http://schemas.microsoft.com/office/drawing/2015/10/21/chartex" xmlns:cx3="http://schemas.microsoft.com/office/drawing/2016/5/9/chartex" xmlns:cx4="http://schemas.microsoft.com/office/drawing/2016/5/10/chartex" xmlns:cx5="http://schemas.microsoft.com/office/drawing/2016/5/11/chartex" xmlns:cx6="http://schemas.microsoft.com/office/drawing/2016/5/12/chartex" xmlns:cx7="http://schemas.microsoft.com/office/drawing/2016/5/13/chartex" xmlns:cx8="http://schemas.microsoft.com/office/drawing/2016/5/14/chartex" xmlns:mc="http://schemas.openxmlformats.org/markup-compatibility/2006" xmlns:aink="http://schemas.microsoft.com/office/drawing/2016/ink" xmlns:am3d="http://schemas.microsoft.com/office/drawing/2017/model3d" xmlns:o="urn:schemas-microsoft-com:office:office" xmlns:oel="http://schemas.microsoft.com/office/2019/extlst" xmlns:r="http://schemas.openxmlformats.org/officeDocument/2006/relationships" xmlns:m="http://schemas.openxmlformats.org/officeDocument/2006/math" xmlns:v="urn:schemas-microsoft-com:vml" xmlns:wp14="http://schemas.microsoft.com/office/word/2010/wordprocessingDrawing" xmlns:wp="http://schemas.openxmlformats.org/drawingml/2006/wordprocessingDrawing" xmlns:w10="urn:schemas-microsoft-com:office:word" xmlns:w="http://schemas.openxmlformats.org/wordprocessingml/2006/main" xmlns:w14="http://schemas.microsoft.com/office/word/2010/wordml" xmlns:w15="http://schemas.microsoft.com/office/word/2012/wordml" xmlns:w16cex="http://schemas.microsoft.com/office/word/2018/wordml/cex" xmlns:w16cid="http://schemas.microsoft.com/office/word/2016/wordml/cid" xmlns:w16="http://schemas.microsoft.com/office/word/2018/wordml" xmlns:w16du="http://schemas.microsoft.com/office/word/2023/wordml/word16du" xmlns:w16sdtdh="http://schemas.microsoft.com/office/word/2020/wordml/sdtdatahash" xmlns:w16se="http://schemas.microsoft.com/office/word/2015/wordml/symex" xmlns:wpg="http://schemas.microsoft.com/office/word/2010/wordprocessingGroup" xmlns:wpi="http://schemas.microsoft.com/office/word/2010/wordprocessingInk" xmlns:wne="http://schemas.microsoft.com/office/word/2006/wordml" xmlns:wps="http://schemas.microsoft.com/office/word/2010/wordprocessingShape" mc:Ignorable="w14 w15 w16se w16cid w16 w16cex w16sdtdh w16du wp14">
+<w:numbering xmlns:wpc="http://schemas.microsoft.com/office/word/2010/wordprocessingCanvas" xmlns:cx="http://schemas.microsoft.com/office/drawing/2014/chartex" xmlns:cx1="http://schemas.microsoft.com/office/drawing/2015/9/8/chartex" xmlns:cx2="http://schemas.microsoft.com/office/drawing/2015/10/21/chartex" xmlns:cx3="http://schemas.microsoft.com/office/drawing/2016/5/9/chartex" xmlns:cx4="http://schemas.microsoft.com/office/drawing/2016/5/10/chartex" xmlns:cx5="http://schemas.microsoft.com/office/drawing/2016/5/11/chartex" xmlns:cx6="http://schemas.microsoft.com/office/drawing/2016/5/12/chartex" xmlns:cx7="http://schemas.microsoft.com/office/drawing/2016/5/13/chartex" xmlns:cx8="http://schemas.microsoft.com/office/drawing/2016/5/14/chartex" xmlns:mc="http://schemas.openxmlformats.org/markup-compatibility/2006" xmlns:aink="http://schemas.microsoft.com/office/drawing/2016/ink" xmlns:am3d="http://schemas.microsoft.com/office/drawing/2017/model3d" xmlns:o="urn:schemas-microsoft-com:office:office" xmlns:r="http://schemas.openxmlformats.org/officeDocument/2006/relationships" xmlns:m="http://schemas.openxmlformats.org/officeDocument/2006/math" xmlns:v="urn:schemas-microsoft-com:vml" xmlns:wp14="http://schemas.microsoft.com/office/word/2010/wordprocessingDrawing" xmlns:wp="http://schemas.openxmlformats.org/drawingml/2006/wordprocessingDrawing" xmlns:w10="urn:schemas-microsoft-com:office:word" xmlns:w="http://schemas.openxmlformats.org/wordprocessingml/2006/main" xmlns:w14="http://schemas.microsoft.com/office/word/2010/wordml" xmlns:w15="http://schemas.microsoft.com/office/word/2012/wordml" xmlns:w16cid="http://schemas.microsoft.com/office/word/2016/wordml/cid" xmlns:w16se="http://schemas.microsoft.com/office/word/2015/wordml/symex" xmlns:wpg="http://schemas.microsoft.com/office/word/2010/wordprocessingGroup" xmlns:wpi="http://schemas.microsoft.com/office/word/2010/wordprocessingInk" xmlns:wne="http://schemas.microsoft.com/office/word/2006/wordml" xmlns:wps="http://schemas.microsoft.com/office/word/2010/wordprocessingShape" mc:Ignorable="w14 w15 w16se w16cid wp14">
   <w:abstractNum w:abstractNumId="0" w15:restartNumberingAfterBreak="0">
+    <w:nsid w:val="22BB2474"/>
+    <w:multiLevelType w:val="hybridMultilevel"/>
+    <w:tmpl w:val="52CE03F0"/>
+    <w:lvl w:ilvl="0" w:tplc="04160001">
+      <w:start w:val="1"/>
+      <w:numFmt w:val="bullet"/>
+      <w:lvlText w:val=""/>
+      <w:lvlJc w:val="left"/>
+      <w:pPr>
+        <w:ind w:left="1155" w:hanging="360"/>
+      </w:pPr>
+      <w:rPr>
+        <w:rFonts w:ascii="Symbol" w:hAnsi="Symbol" w:hint="default"/>
+      </w:rPr>
+    </w:lvl>
+    <w:lvl w:ilvl="1" w:tplc="04160003" w:tentative="1">
+      <w:start w:val="1"/>
+      <w:numFmt w:val="bullet"/>
+      <w:lvlText w:val="o"/>
+      <w:lvlJc w:val="left"/>
+      <w:pPr>
+        <w:ind w:left="1875" w:hanging="360"/>
+      </w:pPr>
+      <w:rPr>
+        <w:rFonts w:ascii="Courier New" w:hAnsi="Courier New" w:cs="Courier New" w:hint="default"/>
+      </w:rPr>
+    </w:lvl>
+    <w:lvl w:ilvl="2" w:tplc="04160005" w:tentative="1">
+      <w:start w:val="1"/>
+      <w:numFmt w:val="bullet"/>
+      <w:lvlText w:val=""/>
+      <w:lvlJc w:val="left"/>
+      <w:pPr>
+        <w:ind w:left="2595" w:hanging="360"/>
+      </w:pPr>
+      <w:rPr>
+        <w:rFonts w:ascii="Wingdings" w:hAnsi="Wingdings" w:hint="default"/>
+      </w:rPr>
+    </w:lvl>
+    <w:lvl w:ilvl="3" w:tplc="04160001" w:tentative="1">
+      <w:start w:val="1"/>
+      <w:numFmt w:val="bullet"/>
+      <w:lvlText w:val=""/>
+      <w:lvlJc w:val="left"/>
+      <w:pPr>
+        <w:ind w:left="3315" w:hanging="360"/>
+      </w:pPr>
+      <w:rPr>
+        <w:rFonts w:ascii="Symbol" w:hAnsi="Symbol" w:hint="default"/>
+      </w:rPr>
+    </w:lvl>
+    <w:lvl w:ilvl="4" w:tplc="04160003" w:tentative="1">
+      <w:start w:val="1"/>
+      <w:numFmt w:val="bullet"/>
+      <w:lvlText w:val="o"/>
+      <w:lvlJc w:val="left"/>
+      <w:pPr>
+        <w:ind w:left="4035" w:hanging="360"/>
+      </w:pPr>
+      <w:rPr>
+        <w:rFonts w:ascii="Courier New" w:hAnsi="Courier New" w:cs="Courier New" w:hint="default"/>
+      </w:rPr>
+    </w:lvl>
+    <w:lvl w:ilvl="5" w:tplc="04160005" w:tentative="1">
+      <w:start w:val="1"/>
+      <w:numFmt w:val="bullet"/>
+      <w:lvlText w:val=""/>
+      <w:lvlJc w:val="left"/>
+      <w:pPr>
+        <w:ind w:left="4755" w:hanging="360"/>
+      </w:pPr>
+      <w:rPr>
+        <w:rFonts w:ascii="Wingdings" w:hAnsi="Wingdings" w:hint="default"/>
+      </w:rPr>
+    </w:lvl>
+    <w:lvl w:ilvl="6" w:tplc="04160001" w:tentative="1">
+      <w:start w:val="1"/>
+      <w:numFmt w:val="bullet"/>
+      <w:lvlText w:val=""/>
+      <w:lvlJc w:val="left"/>
+      <w:pPr>
+        <w:ind w:left="5475" w:hanging="360"/>
+      </w:pPr>
+      <w:rPr>
+        <w:rFonts w:ascii="Symbol" w:hAnsi="Symbol" w:hint="default"/>
+      </w:rPr>
+    </w:lvl>
+    <w:lvl w:ilvl="7" w:tplc="04160003" w:tentative="1">
+      <w:start w:val="1"/>
+      <w:numFmt w:val="bullet"/>
+      <w:lvlText w:val="o"/>
+      <w:lvlJc w:val="left"/>
+      <w:pPr>
+        <w:ind w:left="6195" w:hanging="360"/>
+      </w:pPr>
+      <w:rPr>
+        <w:rFonts w:ascii="Courier New" w:hAnsi="Courier New" w:cs="Courier New" w:hint="default"/>
+      </w:rPr>
+    </w:lvl>
+    <w:lvl w:ilvl="8" w:tplc="04160005" w:tentative="1">
+      <w:start w:val="1"/>
+      <w:numFmt w:val="bullet"/>
+      <w:lvlText w:val=""/>
+      <w:lvlJc w:val="left"/>
+      <w:pPr>
+        <w:ind w:left="6915" w:hanging="360"/>
+      </w:pPr>
+      <w:rPr>
+        <w:rFonts w:ascii="Wingdings" w:hAnsi="Wingdings" w:hint="default"/>
+      </w:rPr>
+    </w:lvl>
+  </w:abstractNum>
+  <w:abstractNum w:abstractNumId="1" w15:restartNumberingAfterBreak="0">
     <w:nsid w:val="2D170A24"/>
     <w:multiLevelType w:val="multilevel"/>
     <w:tmpl w:val="854C5D5E"/>
@@ -2679,7 +2826,7 @@
       </w:rPr>
     </w:lvl>
   </w:abstractNum>
-  <w:abstractNum w:abstractNumId="1" w15:restartNumberingAfterBreak="0">
+  <w:abstractNum w:abstractNumId="2" w15:restartNumberingAfterBreak="0">
     <w:nsid w:val="3A7B444F"/>
     <w:multiLevelType w:val="multilevel"/>
     <w:tmpl w:val="9CB2C824"/>
@@ -2792,7 +2939,7 @@
       </w:rPr>
     </w:lvl>
   </w:abstractNum>
-  <w:abstractNum w:abstractNumId="2" w15:restartNumberingAfterBreak="0">
+  <w:abstractNum w:abstractNumId="3" w15:restartNumberingAfterBreak="0">
     <w:nsid w:val="42242203"/>
     <w:multiLevelType w:val="multilevel"/>
     <w:tmpl w:val="F6465C04"/>
@@ -2905,7 +3052,7 @@
       </w:rPr>
     </w:lvl>
   </w:abstractNum>
-  <w:abstractNum w:abstractNumId="3" w15:restartNumberingAfterBreak="0">
+  <w:abstractNum w:abstractNumId="4" w15:restartNumberingAfterBreak="0">
     <w:nsid w:val="513C4414"/>
     <w:multiLevelType w:val="hybridMultilevel"/>
     <w:tmpl w:val="3C920E42"/>
@@ -3018,7 +3165,7 @@
       </w:rPr>
     </w:lvl>
   </w:abstractNum>
-  <w:abstractNum w:abstractNumId="4" w15:restartNumberingAfterBreak="0">
+  <w:abstractNum w:abstractNumId="5" w15:restartNumberingAfterBreak="0">
     <w:nsid w:val="58C24C04"/>
     <w:multiLevelType w:val="multilevel"/>
     <w:tmpl w:val="E06C51AE"/>
@@ -3104,7 +3251,7 @@
       </w:pPr>
     </w:lvl>
   </w:abstractNum>
-  <w:abstractNum w:abstractNumId="5" w15:restartNumberingAfterBreak="0">
+  <w:abstractNum w:abstractNumId="6" w15:restartNumberingAfterBreak="0">
     <w:nsid w:val="64FB3E93"/>
     <w:multiLevelType w:val="hybridMultilevel"/>
     <w:tmpl w:val="290059D2"/>
@@ -3217,7 +3364,7 @@
       </w:rPr>
     </w:lvl>
   </w:abstractNum>
-  <w:abstractNum w:abstractNumId="6" w15:restartNumberingAfterBreak="0">
+  <w:abstractNum w:abstractNumId="7" w15:restartNumberingAfterBreak="0">
     <w:nsid w:val="77955EEE"/>
     <w:multiLevelType w:val="multilevel"/>
     <w:tmpl w:val="2C3C54C8"/>
@@ -3330,32 +3477,35 @@
       </w:rPr>
     </w:lvl>
   </w:abstractNum>
-  <w:num w:numId="1" w16cid:durableId="1274047661">
+  <w:num w:numId="1">
+    <w:abstractNumId w:val="5"/>
+  </w:num>
+  <w:num w:numId="2">
+    <w:abstractNumId w:val="6"/>
+  </w:num>
+  <w:num w:numId="3">
+    <w:abstractNumId w:val="2"/>
+  </w:num>
+  <w:num w:numId="4">
+    <w:abstractNumId w:val="1"/>
+  </w:num>
+  <w:num w:numId="5">
+    <w:abstractNumId w:val="7"/>
+  </w:num>
+  <w:num w:numId="6">
+    <w:abstractNumId w:val="3"/>
+  </w:num>
+  <w:num w:numId="7">
     <w:abstractNumId w:val="4"/>
   </w:num>
-  <w:num w:numId="2" w16cid:durableId="682903722">
-    <w:abstractNumId w:val="5"/>
-  </w:num>
-  <w:num w:numId="3" w16cid:durableId="365453165">
-    <w:abstractNumId w:val="1"/>
-  </w:num>
-  <w:num w:numId="4" w16cid:durableId="351228940">
+  <w:num w:numId="8">
     <w:abstractNumId w:val="0"/>
-  </w:num>
-  <w:num w:numId="5" w16cid:durableId="275989000">
-    <w:abstractNumId w:val="6"/>
-  </w:num>
-  <w:num w:numId="6" w16cid:durableId="1109860345">
-    <w:abstractNumId w:val="2"/>
-  </w:num>
-  <w:num w:numId="7" w16cid:durableId="1097797324">
-    <w:abstractNumId w:val="3"/>
   </w:num>
 </w:numbering>
 </file>
 
 <file path=word/styles.xml><?xml version="1.0" encoding="utf-8"?>
-<w:styles xmlns:mc="http://schemas.openxmlformats.org/markup-compatibility/2006" xmlns:r="http://schemas.openxmlformats.org/officeDocument/2006/relationships" xmlns:w="http://schemas.openxmlformats.org/wordprocessingml/2006/main" xmlns:w14="http://schemas.microsoft.com/office/word/2010/wordml" xmlns:w15="http://schemas.microsoft.com/office/word/2012/wordml" xmlns:w16cex="http://schemas.microsoft.com/office/word/2018/wordml/cex" xmlns:w16cid="http://schemas.microsoft.com/office/word/2016/wordml/cid" xmlns:w16="http://schemas.microsoft.com/office/word/2018/wordml" xmlns:w16du="http://schemas.microsoft.com/office/word/2023/wordml/word16du" xmlns:w16sdtdh="http://schemas.microsoft.com/office/word/2020/wordml/sdtdatahash" xmlns:w16se="http://schemas.microsoft.com/office/word/2015/wordml/symex" mc:Ignorable="w14 w15 w16se w16cid w16 w16cex w16sdtdh w16du">
+<w:styles xmlns:mc="http://schemas.openxmlformats.org/markup-compatibility/2006" xmlns:r="http://schemas.openxmlformats.org/officeDocument/2006/relationships" xmlns:w="http://schemas.openxmlformats.org/wordprocessingml/2006/main" xmlns:w14="http://schemas.microsoft.com/office/word/2010/wordml" xmlns:w15="http://schemas.microsoft.com/office/word/2012/wordml" xmlns:w16cid="http://schemas.microsoft.com/office/word/2016/wordml/cid" xmlns:w16se="http://schemas.microsoft.com/office/word/2015/wordml/symex" mc:Ignorable="w14 w15 w16se w16cid">
   <w:docDefaults>
     <w:rPrDefault>
       <w:rPr>
@@ -3371,7 +3521,7 @@
       </w:pPr>
     </w:pPrDefault>
   </w:docDefaults>
-  <w:latentStyles w:defLockedState="0" w:defUIPriority="99" w:defSemiHidden="0" w:defUnhideWhenUsed="0" w:defQFormat="0" w:count="376">
+  <w:latentStyles w:defLockedState="0" w:defUIPriority="99" w:defSemiHidden="0" w:defUnhideWhenUsed="0" w:defQFormat="0" w:count="375">
     <w:lsdException w:name="Normal" w:uiPriority="0" w:qFormat="1"/>
     <w:lsdException w:name="heading 1" w:uiPriority="9" w:qFormat="1"/>
     <w:lsdException w:name="heading 2" w:semiHidden="1" w:uiPriority="9" w:unhideWhenUsed="1" w:qFormat="1"/>
@@ -3747,7 +3897,6 @@
     <w:lsdException w:name="Smart Hyperlink" w:semiHidden="1" w:unhideWhenUsed="1"/>
     <w:lsdException w:name="Hashtag" w:semiHidden="1" w:unhideWhenUsed="1"/>
     <w:lsdException w:name="Unresolved Mention" w:semiHidden="1" w:unhideWhenUsed="1"/>
-    <w:lsdException w:name="Smart Link" w:semiHidden="1" w:unhideWhenUsed="1"/>
   </w:latentStyles>
   <w:style w:type="paragraph" w:default="1" w:styleId="Normal">
     <w:name w:val="Normal"/>
@@ -4316,28 +4465,28 @@
 </file>
 
 <file path=customXml/item1.xml><?xml version="1.0" encoding="utf-8"?>
-<b:Sources xmlns:b="http://schemas.openxmlformats.org/officeDocument/2006/bibliography" xmlns="http://schemas.openxmlformats.org/officeDocument/2006/bibliography" SelectedStyle="\APASixthEditionOfficeOnline.xsl" StyleName="APA" Version="6"/>
-</file>
-
-<file path=customXml/item2.xml><?xml version="1.0" encoding="utf-8"?>
 <go:gDocsCustomXmlDataStorage xmlns:go="http://customooxmlschemas.google.com/" xmlns:r="http://schemas.openxmlformats.org/officeDocument/2006/relationships" uri="GoogleDocsCustomDataVersion2">
   <go:docsCustomData xmlns:go="http://customooxmlschemas.google.com/" roundtripDataSignature="AMtx7mifdqhsrvpZbPp1P1QEqOrcB8Tjng==">CgMxLjAyDmguaHk1Yjlyd3VheHN4Mg5oLmVvcGdhZnFmcDNxYzIIaC5namRneHM4AHIhMURsc3llSHhWV1lrdEVIMDdkMkYwcVB6ZVRIWEFMbF9R</go:docsCustomData>
 </go:gDocsCustomXmlDataStorage>
 </file>
 
-<file path=customXml/itemProps1.xml><?xml version="1.0" encoding="utf-8"?>
-<ds:datastoreItem xmlns:ds="http://schemas.openxmlformats.org/officeDocument/2006/customXml" ds:itemID="{82C0ECD7-30AC-4E63-835C-03D34C1FAC53}">
-  <ds:schemaRefs>
-    <ds:schemaRef ds:uri="http://schemas.openxmlformats.org/officeDocument/2006/bibliography"/>
-  </ds:schemaRefs>
-</ds:datastoreItem>
+<file path=customXml/item2.xml><?xml version="1.0" encoding="utf-8"?>
+<b:Sources xmlns:b="http://schemas.openxmlformats.org/officeDocument/2006/bibliography" xmlns="http://schemas.openxmlformats.org/officeDocument/2006/bibliography" SelectedStyle="\APASixthEditionOfficeOnline.xsl" StyleName="APA" Version="6"/>
 </file>
 
-<file path=customXml/itemProps2.xml><?xml version="1.0" encoding="utf-8"?>
+<file path=customXml/itemProps1.xml><?xml version="1.0" encoding="utf-8"?>
 <ds:datastoreItem xmlns:ds="http://schemas.openxmlformats.org/officeDocument/2006/customXml" ds:itemID="{11111111-1234-1234-1234-123412341234}">
   <ds:schemaRefs>
     <ds:schemaRef ds:uri="http://customooxmlschemas.google.com/"/>
     <ds:schemaRef ds:uri="http://schemas.openxmlformats.org/officeDocument/2006/relationships"/>
   </ds:schemaRefs>
 </ds:datastoreItem>
+</file>
+
+<file path=customXml/itemProps2.xml><?xml version="1.0" encoding="utf-8"?>
+<ds:datastoreItem xmlns:ds="http://schemas.openxmlformats.org/officeDocument/2006/customXml" ds:itemID="{15C15DEE-95CB-495E-A89E-F6FB918DF2A2}">
+  <ds:schemaRefs>
+    <ds:schemaRef ds:uri="http://schemas.openxmlformats.org/officeDocument/2006/bibliography"/>
+  </ds:schemaRefs>
+</ds:datastoreItem>
 </file>